--- a/docs/JavaPractise2016.docx
+++ b/docs/JavaPractise2016.docx
@@ -1,6 +1,6 @@
 
 <file path=word/document.xml><?xml version="1.0" encoding="utf-8"?>
-<w:document xmlns:wpc="http://schemas.microsoft.com/office/word/2010/wordprocessingCanvas" xmlns:cx="http://schemas.microsoft.com/office/drawing/2014/chartex" xmlns:cx1="http://schemas.microsoft.com/office/drawing/2015/9/8/chartex" xmlns:mc="http://schemas.openxmlformats.org/markup-compatibility/2006" xmlns:o="urn:schemas-microsoft-com:office:office" xmlns:r="http://schemas.openxmlformats.org/officeDocument/2006/relationships" xmlns:m="http://schemas.openxmlformats.org/officeDocument/2006/math" xmlns:v="urn:schemas-microsoft-com:vml" xmlns:wp14="http://schemas.microsoft.com/office/word/2010/wordprocessingDrawing" xmlns:wp="http://schemas.openxmlformats.org/drawingml/2006/wordprocessingDrawing" xmlns:w10="urn:schemas-microsoft-com:office:word" xmlns:w="http://schemas.openxmlformats.org/wordprocessingml/2006/main" xmlns:w14="http://schemas.microsoft.com/office/word/2010/wordml" xmlns:w15="http://schemas.microsoft.com/office/word/2012/wordml" xmlns:w16se="http://schemas.microsoft.com/office/word/2015/wordml/symex" xmlns:wpg="http://schemas.microsoft.com/office/word/2010/wordprocessingGroup" xmlns:wpi="http://schemas.microsoft.com/office/word/2010/wordprocessingInk" xmlns:wne="http://schemas.microsoft.com/office/word/2006/wordml" xmlns:wps="http://schemas.microsoft.com/office/word/2010/wordprocessingShape" mc:Ignorable="w14 w15 w16se wp14">
+<w:document xmlns:wpc="http://schemas.microsoft.com/office/word/2010/wordprocessingCanvas" xmlns:cx="http://schemas.microsoft.com/office/drawing/2014/chartex" xmlns:cx1="http://schemas.microsoft.com/office/drawing/2015/9/8/chartex" xmlns:cx2="http://schemas.microsoft.com/office/drawing/2015/10/21/chartex" xmlns:mc="http://schemas.openxmlformats.org/markup-compatibility/2006" xmlns:o="urn:schemas-microsoft-com:office:office" xmlns:r="http://schemas.openxmlformats.org/officeDocument/2006/relationships" xmlns:m="http://schemas.openxmlformats.org/officeDocument/2006/math" xmlns:v="urn:schemas-microsoft-com:vml" xmlns:wp14="http://schemas.microsoft.com/office/word/2010/wordprocessingDrawing" xmlns:wp="http://schemas.openxmlformats.org/drawingml/2006/wordprocessingDrawing" xmlns:w10="urn:schemas-microsoft-com:office:word" xmlns:w="http://schemas.openxmlformats.org/wordprocessingml/2006/main" xmlns:w14="http://schemas.microsoft.com/office/word/2010/wordml" xmlns:w15="http://schemas.microsoft.com/office/word/2012/wordml" xmlns:w16se="http://schemas.microsoft.com/office/word/2015/wordml/symex" xmlns:wpg="http://schemas.microsoft.com/office/word/2010/wordprocessingGroup" xmlns:wpi="http://schemas.microsoft.com/office/word/2010/wordprocessingInk" xmlns:wne="http://schemas.microsoft.com/office/word/2006/wordml" xmlns:wps="http://schemas.microsoft.com/office/word/2010/wordprocessingShape" mc:Ignorable="w14 w15 w16se wp14">
   <w:body>
     <w:p>
       <w:pPr>
@@ -1125,6 +1125,13 @@
     </w:p>
     <w:sdt>
       <w:sdtPr>
+        <w:rPr>
+          <w:rFonts w:asciiTheme="minorHAnsi" w:eastAsiaTheme="minorHAnsi" w:hAnsiTheme="minorHAnsi" w:cstheme="minorBidi"/>
+          <w:color w:val="auto"/>
+          <w:sz w:val="22"/>
+          <w:szCs w:val="22"/>
+          <w:lang w:eastAsia="en-US"/>
+        </w:rPr>
         <w:id w:val="1884673829"/>
         <w:docPartObj>
           <w:docPartGallery w:val="Table of Contents"/>
@@ -1133,13 +1140,8 @@
       </w:sdtPr>
       <w:sdtEndPr>
         <w:rPr>
-          <w:rFonts w:asciiTheme="minorHAnsi" w:eastAsiaTheme="minorHAnsi" w:hAnsiTheme="minorHAnsi" w:cstheme="minorBidi"/>
           <w:b/>
           <w:bCs/>
-          <w:color w:val="auto"/>
-          <w:sz w:val="22"/>
-          <w:szCs w:val="22"/>
-          <w:lang w:eastAsia="en-US"/>
         </w:rPr>
       </w:sdtEndPr>
       <w:sdtContent>
@@ -2472,50 +2474,48 @@
       <w:r>
         <w:br w:type="page"/>
       </w:r>
-      <w:bookmarkStart w:id="0" w:name="_GoBack"/>
-      <w:bookmarkEnd w:id="0"/>
     </w:p>
     <w:p>
       <w:pPr>
         <w:pStyle w:val="1"/>
       </w:pPr>
-      <w:bookmarkStart w:id="1" w:name="_Toc455418237"/>
+      <w:bookmarkStart w:id="0" w:name="_Toc455418237"/>
       <w:r>
         <w:lastRenderedPageBreak/>
         <w:t>Постановка задачи</w:t>
       </w:r>
+      <w:bookmarkEnd w:id="0"/>
+    </w:p>
+    <w:p>
+      <w:pPr>
+        <w:pStyle w:val="javaPractise"/>
+      </w:pPr>
+      <w:r>
+        <w:t>Создание приложения, позволяющего создавать красно-черные деревья любой сложности, редактировать их, а также визуализировать на их основе алгоритмы вставки / поиска / удаления элементов такого дерева. Приложение должно обладать понятным, лаконичным, но эффективным пользовательским интерфейсом.</w:t>
+      </w:r>
+    </w:p>
+    <w:p>
+      <w:pPr>
+        <w:pStyle w:val="1"/>
+      </w:pPr>
+      <w:bookmarkStart w:id="1" w:name="_Toc455418238"/>
+      <w:r>
+        <w:t xml:space="preserve">Описание структуры </w:t>
+      </w:r>
+      <w:r>
+        <w:t>данных</w:t>
+      </w:r>
       <w:bookmarkEnd w:id="1"/>
     </w:p>
     <w:p>
       <w:pPr>
-        <w:pStyle w:val="javaPractise"/>
-      </w:pPr>
-      <w:r>
-        <w:t>Создание приложения, позволяющего создавать красно-черные деревья любой сложности, редактировать их, а также визуализировать на их основе алгоритмы вставки / поиска / удаления элементов такого дерева. Приложение должно обладать понятным, лаконичным, но эффективным пользовательским интерфейсом.</w:t>
-      </w:r>
-    </w:p>
-    <w:p>
-      <w:pPr>
-        <w:pStyle w:val="1"/>
-      </w:pPr>
-      <w:bookmarkStart w:id="2" w:name="_Toc455418238"/>
-      <w:r>
-        <w:t xml:space="preserve">Описание структуры </w:t>
-      </w:r>
-      <w:r>
-        <w:t>данных</w:t>
+        <w:pStyle w:val="2"/>
+      </w:pPr>
+      <w:bookmarkStart w:id="2" w:name="_Toc455418239"/>
+      <w:r>
+        <w:t>Свойства красно-черных деревьев</w:t>
       </w:r>
       <w:bookmarkEnd w:id="2"/>
-    </w:p>
-    <w:p>
-      <w:pPr>
-        <w:pStyle w:val="2"/>
-      </w:pPr>
-      <w:bookmarkStart w:id="3" w:name="_Toc455418239"/>
-      <w:r>
-        <w:t>Свойства красно-черных деревьев</w:t>
-      </w:r>
-      <w:bookmarkEnd w:id="3"/>
     </w:p>
     <w:p>
       <w:pPr>
@@ -2766,45 +2766,45 @@
       <w:pPr>
         <w:pStyle w:val="2"/>
       </w:pPr>
-      <w:bookmarkStart w:id="4" w:name="_Toc455418240"/>
+      <w:bookmarkStart w:id="3" w:name="_Toc455418240"/>
       <w:r>
         <w:t>Вращения</w:t>
       </w:r>
+      <w:bookmarkEnd w:id="3"/>
+    </w:p>
+    <w:p>
+      <w:pPr>
+        <w:pStyle w:val="javaPractise"/>
+      </w:pPr>
+      <w:r>
+        <w:t>Вращения представляют собой локальную операцию (меняются несколько указателей) и сохраняет свойство упорядоченности.</w:t>
+      </w:r>
+    </w:p>
+    <w:p>
+      <w:pPr>
+        <w:pStyle w:val="javaPractise"/>
+      </w:pPr>
+      <w:r>
+        <w:t>ЛЕВОЕ ВРАЩЕНИЕ возможно в любой вершине x, правый ребёнок которой (назовем его y) не является листом (NIL). После вращения: y оказывается сверху, x становится левым ребёнком y, а бывший левый ребёнок y — правым ребенком x.</w:t>
+      </w:r>
+    </w:p>
+    <w:p>
+      <w:pPr>
+        <w:pStyle w:val="javaPractise"/>
+      </w:pPr>
+      <w:r>
+        <w:t>ПРАВОЕ ВРАЩЕНИЕ возможно в любой вершине x, левый ребёнок которой (назовем его y) не является листом (NIL). После вращения: y оказывается сверху, x становится правым ребёнком y, а бывший правый ребёнок y — левым ребенком x.</w:t>
+      </w:r>
+    </w:p>
+    <w:p>
+      <w:pPr>
+        <w:pStyle w:val="2"/>
+      </w:pPr>
+      <w:bookmarkStart w:id="4" w:name="_Toc455418241"/>
+      <w:r>
+        <w:t>Поиск вершины</w:t>
+      </w:r>
       <w:bookmarkEnd w:id="4"/>
-    </w:p>
-    <w:p>
-      <w:pPr>
-        <w:pStyle w:val="javaPractise"/>
-      </w:pPr>
-      <w:r>
-        <w:t>Вращения представляют собой локальную операцию (меняются несколько указателей) и сохраняет свойство упорядоченности.</w:t>
-      </w:r>
-    </w:p>
-    <w:p>
-      <w:pPr>
-        <w:pStyle w:val="javaPractise"/>
-      </w:pPr>
-      <w:r>
-        <w:t>ЛЕВОЕ ВРАЩЕНИЕ возможно в любой вершине x, правый ребёнок которой (назовем его y) не является листом (NIL). После вращения: y оказывается сверху, x становится левым ребёнком y, а бывший левый ребёнок y — правым ребенком x.</w:t>
-      </w:r>
-    </w:p>
-    <w:p>
-      <w:pPr>
-        <w:pStyle w:val="javaPractise"/>
-      </w:pPr>
-      <w:r>
-        <w:t>ПРАВОЕ ВРАЩЕНИЕ возможно в любой вершине x, левый ребёнок которой (назовем его y) не является листом (NIL). После вращения: y оказывается сверху, x становится правым ребёнком y, а бывший правый ребёнок y — левым ребенком x.</w:t>
-      </w:r>
-    </w:p>
-    <w:p>
-      <w:pPr>
-        <w:pStyle w:val="2"/>
-      </w:pPr>
-      <w:bookmarkStart w:id="5" w:name="_Toc455418241"/>
-      <w:r>
-        <w:t>Поиск вершины</w:t>
-      </w:r>
-      <w:bookmarkEnd w:id="5"/>
     </w:p>
     <w:p>
       <w:pPr>
@@ -2819,11 +2819,11 @@
       <w:pPr>
         <w:pStyle w:val="2"/>
       </w:pPr>
-      <w:bookmarkStart w:id="6" w:name="_Toc455418242"/>
+      <w:bookmarkStart w:id="5" w:name="_Toc455418242"/>
       <w:r>
         <w:t>Добавление вершины</w:t>
       </w:r>
-      <w:bookmarkEnd w:id="6"/>
+      <w:bookmarkEnd w:id="5"/>
     </w:p>
     <w:p>
       <w:pPr>
@@ -2890,11 +2890,11 @@
       <w:pPr>
         <w:pStyle w:val="2"/>
       </w:pPr>
-      <w:bookmarkStart w:id="7" w:name="_Toc455418243"/>
+      <w:bookmarkStart w:id="6" w:name="_Toc455418243"/>
       <w:r>
         <w:t>Удаление вершины</w:t>
       </w:r>
-      <w:bookmarkEnd w:id="7"/>
+      <w:bookmarkEnd w:id="6"/>
     </w:p>
     <w:p>
       <w:pPr>
@@ -3077,21 +3077,21 @@
       <w:pPr>
         <w:pStyle w:val="1"/>
       </w:pPr>
-      <w:bookmarkStart w:id="8" w:name="_Toc455418244"/>
+      <w:bookmarkStart w:id="7" w:name="_Toc455418244"/>
       <w:r>
         <w:t>Описание пользовательского интерфейса</w:t>
       </w:r>
+      <w:bookmarkEnd w:id="7"/>
+    </w:p>
+    <w:p>
+      <w:pPr>
+        <w:pStyle w:val="2"/>
+      </w:pPr>
+      <w:bookmarkStart w:id="8" w:name="_Toc455418245"/>
+      <w:r>
+        <w:t>Вид интерфейса программы</w:t>
+      </w:r>
       <w:bookmarkEnd w:id="8"/>
-    </w:p>
-    <w:p>
-      <w:pPr>
-        <w:pStyle w:val="2"/>
-      </w:pPr>
-      <w:bookmarkStart w:id="9" w:name="_Toc455418245"/>
-      <w:r>
-        <w:t>Вид интерфейса программы</w:t>
-      </w:r>
-      <w:bookmarkEnd w:id="9"/>
     </w:p>
     <w:p>
       <w:pPr>
@@ -3142,11 +3142,11 @@
       <w:pPr>
         <w:pStyle w:val="2"/>
       </w:pPr>
-      <w:bookmarkStart w:id="10" w:name="_Toc455418246"/>
+      <w:bookmarkStart w:id="9" w:name="_Toc455418246"/>
       <w:r>
         <w:t>Описание элементов интерфейса</w:t>
       </w:r>
-      <w:bookmarkEnd w:id="10"/>
+      <w:bookmarkEnd w:id="9"/>
     </w:p>
     <w:p>
       <w:pPr>
@@ -3834,162 +3834,162 @@
       <w:pPr>
         <w:pStyle w:val="1"/>
       </w:pPr>
-      <w:bookmarkStart w:id="11" w:name="_Toc455418247"/>
+      <w:bookmarkStart w:id="10" w:name="_Toc455418247"/>
       <w:r>
         <w:t>Описание способов визуализации основных алгоритмов</w:t>
       </w:r>
+      <w:bookmarkEnd w:id="10"/>
+    </w:p>
+    <w:p>
+      <w:pPr>
+        <w:pStyle w:val="2"/>
+      </w:pPr>
+      <w:bookmarkStart w:id="11" w:name="_Toc455418248"/>
+      <w:r>
+        <w:t>Описание в</w:t>
+      </w:r>
+      <w:r>
+        <w:t>изуализаци</w:t>
+      </w:r>
+      <w:r>
+        <w:t>и</w:t>
+      </w:r>
+      <w:r>
+        <w:t xml:space="preserve"> алгоритма поиска</w:t>
+      </w:r>
       <w:bookmarkEnd w:id="11"/>
     </w:p>
     <w:p>
       <w:pPr>
+        <w:pStyle w:val="javaPractise"/>
+      </w:pPr>
+      <w:r>
+        <w:t>Поиск в красно-</w:t>
+      </w:r>
+      <w:r>
+        <w:t xml:space="preserve">черном дереве аналогичен поиску в любом другом бинарном дереве. </w:t>
+      </w:r>
+      <w:r>
+        <w:t>В</w:t>
+      </w:r>
+      <w:r>
+        <w:t>изуализаци</w:t>
+      </w:r>
+      <w:r>
+        <w:t>я</w:t>
+      </w:r>
+      <w:r>
+        <w:t xml:space="preserve"> этого алгоритма демонстрир</w:t>
+      </w:r>
+      <w:r>
+        <w:t>ует</w:t>
+      </w:r>
+      <w:r>
+        <w:t xml:space="preserve"> пользователю текущую вершину и все пр</w:t>
+      </w:r>
+      <w:r>
+        <w:t>ойденные вершины на каждом шаге</w:t>
+      </w:r>
+      <w:r>
+        <w:t>:</w:t>
+      </w:r>
+    </w:p>
+    <w:p>
+      <w:pPr>
+        <w:pStyle w:val="a"/>
+      </w:pPr>
+      <w:r>
+        <w:t xml:space="preserve"> </w:t>
+      </w:r>
+      <w:r>
+        <w:t>Текущая вершина окрашивается в определенный цвет (отличный от других цветов)</w:t>
+      </w:r>
+    </w:p>
+    <w:p>
+      <w:pPr>
+        <w:pStyle w:val="a"/>
+      </w:pPr>
+      <w:r>
+        <w:t>Пройденные вершины указываются в текстовом поле в порядке их использования</w:t>
+      </w:r>
+    </w:p>
+    <w:p>
+      <w:pPr>
+        <w:pStyle w:val="javaPractise"/>
+      </w:pPr>
+      <w:r>
+        <w:t xml:space="preserve">После завершения алгоритма </w:t>
+      </w:r>
+      <w:r>
+        <w:t xml:space="preserve">выводится сообщение </w:t>
+      </w:r>
+      <w:r>
+        <w:t>“</w:t>
+      </w:r>
+      <w:r>
+        <w:rPr>
+          <w:lang w:val="en-US"/>
+        </w:rPr>
+        <w:t>End</w:t>
+      </w:r>
+      <w:r>
+        <w:t xml:space="preserve">.” </w:t>
+      </w:r>
+      <w:r>
+        <w:t xml:space="preserve">в текстовое поле. </w:t>
+      </w:r>
+      <w:r>
+        <w:t xml:space="preserve"> Найденная</w:t>
+      </w:r>
+      <w:r>
+        <w:t xml:space="preserve"> вершин</w:t>
+      </w:r>
+      <w:r>
+        <w:t>а</w:t>
+      </w:r>
+      <w:r>
+        <w:t xml:space="preserve"> окра</w:t>
+      </w:r>
+      <w:r>
+        <w:t>ш</w:t>
+      </w:r>
+      <w:r>
+        <w:t>ивается</w:t>
+      </w:r>
+      <w:r>
+        <w:t xml:space="preserve"> в определенный цвет. </w:t>
+      </w:r>
+      <w:r>
+        <w:t xml:space="preserve">После повторного нажатия кнопки </w:t>
+      </w:r>
+      <w:r>
+        <w:t>“&gt;&gt;” все цвета возвращ</w:t>
+      </w:r>
+      <w:r>
+        <w:t>аются</w:t>
+      </w:r>
+      <w:r>
+        <w:t xml:space="preserve"> в исходное состояние.</w:t>
+      </w:r>
+    </w:p>
+    <w:p>
+      <w:pPr>
         <w:pStyle w:val="2"/>
       </w:pPr>
-      <w:bookmarkStart w:id="12" w:name="_Toc455418248"/>
-      <w:r>
-        <w:t>Описание в</w:t>
+      <w:bookmarkStart w:id="12" w:name="_Toc455418249"/>
+      <w:r>
+        <w:t>В</w:t>
       </w:r>
       <w:r>
         <w:t>изуализаци</w:t>
       </w:r>
       <w:r>
-        <w:t>и</w:t>
+        <w:t>я</w:t>
       </w:r>
       <w:r>
         <w:t xml:space="preserve"> алгоритма поиска</w:t>
       </w:r>
       <w:bookmarkEnd w:id="12"/>
-    </w:p>
-    <w:p>
-      <w:pPr>
-        <w:pStyle w:val="javaPractise"/>
-      </w:pPr>
-      <w:r>
-        <w:t>Поиск в красно-</w:t>
-      </w:r>
-      <w:r>
-        <w:t xml:space="preserve">черном дереве аналогичен поиску в любом другом бинарном дереве. </w:t>
-      </w:r>
-      <w:r>
-        <w:t>В</w:t>
-      </w:r>
-      <w:r>
-        <w:t>изуализаци</w:t>
-      </w:r>
-      <w:r>
-        <w:t>я</w:t>
-      </w:r>
-      <w:r>
-        <w:t xml:space="preserve"> этого алгоритма демонстрир</w:t>
-      </w:r>
-      <w:r>
-        <w:t>ует</w:t>
-      </w:r>
-      <w:r>
-        <w:t xml:space="preserve"> пользователю текущую вершину и все пр</w:t>
-      </w:r>
-      <w:r>
-        <w:t>ойденные вершины на каждом шаге</w:t>
-      </w:r>
-      <w:r>
-        <w:t>:</w:t>
-      </w:r>
-    </w:p>
-    <w:p>
-      <w:pPr>
-        <w:pStyle w:val="a"/>
-      </w:pPr>
-      <w:r>
-        <w:t xml:space="preserve"> </w:t>
-      </w:r>
-      <w:r>
-        <w:t>Текущая вершина окрашивается в определенный цвет (отличный от других цветов)</w:t>
-      </w:r>
-    </w:p>
-    <w:p>
-      <w:pPr>
-        <w:pStyle w:val="a"/>
-      </w:pPr>
-      <w:r>
-        <w:t>Пройденные вершины указываются в текстовом поле в порядке их использования</w:t>
-      </w:r>
-    </w:p>
-    <w:p>
-      <w:pPr>
-        <w:pStyle w:val="javaPractise"/>
-      </w:pPr>
-      <w:r>
-        <w:t xml:space="preserve">После завершения алгоритма </w:t>
-      </w:r>
-      <w:r>
-        <w:t xml:space="preserve">выводится сообщение </w:t>
-      </w:r>
-      <w:r>
-        <w:t>“</w:t>
-      </w:r>
-      <w:r>
-        <w:rPr>
-          <w:lang w:val="en-US"/>
-        </w:rPr>
-        <w:t>End</w:t>
-      </w:r>
-      <w:r>
-        <w:t xml:space="preserve">.” </w:t>
-      </w:r>
-      <w:r>
-        <w:t xml:space="preserve">в текстовое поле. </w:t>
-      </w:r>
-      <w:r>
-        <w:t xml:space="preserve"> Найденная</w:t>
-      </w:r>
-      <w:r>
-        <w:t xml:space="preserve"> вершин</w:t>
-      </w:r>
-      <w:r>
-        <w:t>а</w:t>
-      </w:r>
-      <w:r>
-        <w:t xml:space="preserve"> окра</w:t>
-      </w:r>
-      <w:r>
-        <w:t>ш</w:t>
-      </w:r>
-      <w:r>
-        <w:t>ивается</w:t>
-      </w:r>
-      <w:r>
-        <w:t xml:space="preserve"> в определенный цвет. </w:t>
-      </w:r>
-      <w:r>
-        <w:t xml:space="preserve">После повторного нажатия кнопки </w:t>
-      </w:r>
-      <w:r>
-        <w:t>“&gt;&gt;” все цвета возвращ</w:t>
-      </w:r>
-      <w:r>
-        <w:t>аются</w:t>
-      </w:r>
-      <w:r>
-        <w:t xml:space="preserve"> в исходное состояние.</w:t>
-      </w:r>
-    </w:p>
-    <w:p>
-      <w:pPr>
-        <w:pStyle w:val="2"/>
-      </w:pPr>
-      <w:bookmarkStart w:id="13" w:name="_Toc455418249"/>
-      <w:r>
-        <w:t>В</w:t>
-      </w:r>
-      <w:r>
-        <w:t>изуализаци</w:t>
-      </w:r>
-      <w:r>
-        <w:t>я</w:t>
-      </w:r>
-      <w:r>
-        <w:t xml:space="preserve"> алгоритма поиска</w:t>
-      </w:r>
-      <w:bookmarkEnd w:id="13"/>
     </w:p>
     <w:p>
       <w:pPr>
@@ -4673,11 +4673,11 @@
       <w:pPr>
         <w:pStyle w:val="2"/>
       </w:pPr>
-      <w:bookmarkStart w:id="14" w:name="_Toc455418250"/>
+      <w:bookmarkStart w:id="13" w:name="_Toc455418250"/>
       <w:r>
         <w:t>Описание визуализации алгоритма вставки</w:t>
       </w:r>
-      <w:bookmarkEnd w:id="14"/>
+      <w:bookmarkEnd w:id="13"/>
     </w:p>
     <w:p>
       <w:pPr>
@@ -4776,9 +4776,1129 @@
       <w:pPr>
         <w:pStyle w:val="1"/>
       </w:pPr>
+      <w:r>
+        <w:rPr>
+          <w:lang w:val="en-US"/>
+        </w:rPr>
+        <w:t xml:space="preserve"> </w:t>
+      </w:r>
+      <w:r>
+        <w:t>Основные этапы разработки</w:t>
+      </w:r>
+    </w:p>
+    <w:p>
+      <w:pPr>
+        <w:pStyle w:val="javaPractise"/>
+      </w:pPr>
+      <w:r>
+        <w:t>В данном разделе в виде таблицы будут перечислены основные этапы разработки. В таблице будут указаны даты, наименования и результаты (</w:t>
+      </w:r>
+      <w:proofErr w:type="spellStart"/>
+      <w:r>
+        <w:rPr>
+          <w:lang w:val="en-US"/>
+        </w:rPr>
+        <w:t>git</w:t>
+      </w:r>
+      <w:proofErr w:type="spellEnd"/>
+      <w:r>
+        <w:t xml:space="preserve"> </w:t>
+      </w:r>
+      <w:r>
+        <w:rPr>
+          <w:lang w:val="en-US"/>
+        </w:rPr>
+        <w:t>commits</w:t>
+      </w:r>
+      <w:r>
+        <w:t>)</w:t>
+      </w:r>
+      <w:r>
+        <w:t xml:space="preserve"> основных этапов разработки.</w:t>
+      </w:r>
+    </w:p>
+    <w:tbl>
+      <w:tblPr>
+        <w:tblStyle w:val="af7"/>
+        <w:tblW w:w="0" w:type="auto"/>
+        <w:tblLook w:val="04A0" w:firstRow="1" w:lastRow="0" w:firstColumn="1" w:lastColumn="0" w:noHBand="0" w:noVBand="1"/>
+      </w:tblPr>
+      <w:tblGrid>
+        <w:gridCol w:w="1499"/>
+        <w:gridCol w:w="4592"/>
+        <w:gridCol w:w="3254"/>
+      </w:tblGrid>
+      <w:tr>
+        <w:tc>
+          <w:tcPr>
+            <w:tcW w:w="1499" w:type="dxa"/>
+          </w:tcPr>
+          <w:p>
+            <w:pPr>
+              <w:pStyle w:val="javaPractise"/>
+              <w:shd w:val="clear" w:color="auto" w:fill="auto"/>
+              <w:ind w:firstLine="0"/>
+            </w:pPr>
+            <w:r>
+              <w:t xml:space="preserve">Дата </w:t>
+            </w:r>
+          </w:p>
+        </w:tc>
+        <w:tc>
+          <w:tcPr>
+            <w:tcW w:w="4592" w:type="dxa"/>
+          </w:tcPr>
+          <w:p>
+            <w:pPr>
+              <w:pStyle w:val="javaPractise"/>
+              <w:shd w:val="clear" w:color="auto" w:fill="auto"/>
+              <w:ind w:firstLine="0"/>
+            </w:pPr>
+            <w:r>
+              <w:t>Этап разработки</w:t>
+            </w:r>
+          </w:p>
+        </w:tc>
+        <w:tc>
+          <w:tcPr>
+            <w:tcW w:w="3254" w:type="dxa"/>
+          </w:tcPr>
+          <w:p>
+            <w:pPr>
+              <w:pStyle w:val="javaPractise"/>
+              <w:shd w:val="clear" w:color="auto" w:fill="auto"/>
+              <w:ind w:firstLine="0"/>
+              <w:rPr>
+                <w:lang w:val="en-US"/>
+              </w:rPr>
+            </w:pPr>
+            <w:r>
+              <w:t>Результаты</w:t>
+            </w:r>
+          </w:p>
+        </w:tc>
+      </w:tr>
+      <w:tr>
+        <w:tc>
+          <w:tcPr>
+            <w:tcW w:w="1499" w:type="dxa"/>
+          </w:tcPr>
+          <w:p>
+            <w:pPr>
+              <w:pStyle w:val="javaPractise"/>
+              <w:shd w:val="clear" w:color="auto" w:fill="auto"/>
+              <w:ind w:firstLine="0"/>
+              <w:rPr>
+                <w:lang w:val="en-US"/>
+              </w:rPr>
+            </w:pPr>
+            <w:r>
+              <w:rPr>
+                <w:lang w:val="en-US"/>
+              </w:rPr>
+              <w:t>24.06.2016</w:t>
+            </w:r>
+          </w:p>
+        </w:tc>
+        <w:tc>
+          <w:tcPr>
+            <w:tcW w:w="4592" w:type="dxa"/>
+          </w:tcPr>
+          <w:p>
+            <w:pPr>
+              <w:pStyle w:val="javaPractise"/>
+              <w:shd w:val="clear" w:color="auto" w:fill="auto"/>
+              <w:ind w:firstLine="0"/>
+            </w:pPr>
+            <w:r>
+              <w:t>Подготовка</w:t>
+            </w:r>
+            <w:r>
+              <w:rPr>
+                <w:lang w:val="en-US"/>
+              </w:rPr>
+              <w:t xml:space="preserve"> </w:t>
+            </w:r>
+            <w:r>
+              <w:t>к</w:t>
+            </w:r>
+            <w:r>
+              <w:rPr>
+                <w:lang w:val="en-US"/>
+              </w:rPr>
+              <w:t xml:space="preserve"> </w:t>
+            </w:r>
+            <w:r>
+              <w:t>разработке</w:t>
+            </w:r>
+            <w:r>
+              <w:rPr>
+                <w:lang w:val="en-US"/>
+              </w:rPr>
+              <w:t xml:space="preserve">. </w:t>
+            </w:r>
+            <w:r>
+              <w:t>Создание</w:t>
+            </w:r>
+            <w:r>
+              <w:t xml:space="preserve"> </w:t>
+            </w:r>
+            <w:proofErr w:type="spellStart"/>
+            <w:r>
+              <w:t>репозитория</w:t>
+            </w:r>
+            <w:proofErr w:type="spellEnd"/>
+            <w:r>
+              <w:t xml:space="preserve"> </w:t>
+            </w:r>
+            <w:r>
+              <w:rPr>
+                <w:lang w:val="en-US"/>
+              </w:rPr>
+              <w:t>GitHub</w:t>
+            </w:r>
+            <w:r>
+              <w:t xml:space="preserve">. </w:t>
+            </w:r>
+            <w:r>
+              <w:t>Создание и назначение первых задач по разработке.</w:t>
+            </w:r>
+          </w:p>
+        </w:tc>
+        <w:tc>
+          <w:tcPr>
+            <w:tcW w:w="3254" w:type="dxa"/>
+          </w:tcPr>
+          <w:p>
+            <w:pPr>
+              <w:pStyle w:val="javaPractise"/>
+              <w:shd w:val="clear" w:color="auto" w:fill="auto"/>
+              <w:ind w:firstLine="0"/>
+            </w:pPr>
+            <w:r>
+              <w:t>https://github.com/</w:t>
+            </w:r>
+            <w:r>
+              <w:br/>
+            </w:r>
+            <w:proofErr w:type="spellStart"/>
+            <w:r>
+              <w:t>JorgenPo</w:t>
+            </w:r>
+            <w:proofErr w:type="spellEnd"/>
+            <w:r>
+              <w:t>/JavaPractice2016</w:t>
+            </w:r>
+          </w:p>
+        </w:tc>
+      </w:tr>
+      <w:tr>
+        <w:tc>
+          <w:tcPr>
+            <w:tcW w:w="1499" w:type="dxa"/>
+          </w:tcPr>
+          <w:p>
+            <w:pPr>
+              <w:pStyle w:val="javaPractise"/>
+              <w:shd w:val="clear" w:color="auto" w:fill="auto"/>
+              <w:ind w:firstLine="0"/>
+              <w:rPr>
+                <w:lang w:val="en-US"/>
+              </w:rPr>
+            </w:pPr>
+            <w:r>
+              <w:rPr>
+                <w:lang w:val="en-US"/>
+              </w:rPr>
+              <w:t>24.06.2016</w:t>
+            </w:r>
+          </w:p>
+        </w:tc>
+        <w:tc>
+          <w:tcPr>
+            <w:tcW w:w="4592" w:type="dxa"/>
+          </w:tcPr>
+          <w:p>
+            <w:pPr>
+              <w:pStyle w:val="javaPractise"/>
+              <w:shd w:val="clear" w:color="auto" w:fill="auto"/>
+              <w:ind w:firstLine="0"/>
+            </w:pPr>
+            <w:r>
+              <w:rPr>
+                <w:lang w:val="en-US"/>
+              </w:rPr>
+              <w:t>Wiki</w:t>
+            </w:r>
+            <w:r>
+              <w:t xml:space="preserve"> </w:t>
+            </w:r>
+            <w:r>
+              <w:t xml:space="preserve">страница с описанием пользовательского интерфейса. Прототип пользовательского интерфейса. Описание структуры данных (Красно – Черное дерево). Создана структура </w:t>
+            </w:r>
+            <w:proofErr w:type="spellStart"/>
+            <w:r>
+              <w:rPr>
+                <w:lang w:val="en-US"/>
+              </w:rPr>
+              <w:t>github</w:t>
+            </w:r>
+            <w:proofErr w:type="spellEnd"/>
+            <w:r>
+              <w:rPr>
+                <w:lang w:val="en-US"/>
+              </w:rPr>
+              <w:t xml:space="preserve"> </w:t>
+            </w:r>
+            <w:r>
+              <w:t>проекта.</w:t>
+            </w:r>
+          </w:p>
+        </w:tc>
+        <w:tc>
+          <w:tcPr>
+            <w:tcW w:w="3254" w:type="dxa"/>
+          </w:tcPr>
+          <w:p>
+            <w:pPr>
+              <w:pStyle w:val="javaPractise"/>
+              <w:shd w:val="clear" w:color="auto" w:fill="auto"/>
+              <w:ind w:firstLine="0"/>
+            </w:pPr>
+            <w:r>
+              <w:rPr>
+                <w:lang w:val="en-US"/>
+              </w:rPr>
+              <w:t xml:space="preserve">Wiki </w:t>
+            </w:r>
+            <w:r>
+              <w:t>страницы</w:t>
+            </w:r>
+            <w:r>
+              <w:rPr>
+                <w:lang w:val="en-US"/>
+              </w:rPr>
+              <w:t xml:space="preserve">. </w:t>
+            </w:r>
+            <w:r>
+              <w:t xml:space="preserve">Структура проекта. </w:t>
+            </w:r>
+            <w:r>
+              <w:br/>
+              <w:t>Прототип графического интерфейса.</w:t>
+            </w:r>
+          </w:p>
+        </w:tc>
+      </w:tr>
+      <w:tr>
+        <w:tc>
+          <w:tcPr>
+            <w:tcW w:w="1499" w:type="dxa"/>
+          </w:tcPr>
+          <w:p>
+            <w:pPr>
+              <w:pStyle w:val="javaPractise"/>
+              <w:shd w:val="clear" w:color="auto" w:fill="auto"/>
+              <w:ind w:firstLine="0"/>
+            </w:pPr>
+            <w:r>
+              <w:t>25.06.2016</w:t>
+            </w:r>
+          </w:p>
+        </w:tc>
+        <w:tc>
+          <w:tcPr>
+            <w:tcW w:w="4592" w:type="dxa"/>
+          </w:tcPr>
+          <w:p>
+            <w:pPr>
+              <w:pStyle w:val="javaPractise"/>
+              <w:shd w:val="clear" w:color="auto" w:fill="auto"/>
+              <w:ind w:firstLine="0"/>
+              <w:rPr>
+                <w:lang w:val="en-US"/>
+              </w:rPr>
+            </w:pPr>
+            <w:r>
+              <w:rPr>
+                <w:lang w:val="en-US"/>
+              </w:rPr>
+              <w:t>Wiki</w:t>
+            </w:r>
+            <w:r>
+              <w:t xml:space="preserve"> </w:t>
+            </w:r>
+            <w:r>
+              <w:t>страница с требованиями к проекту. Создание страницы с описанием проекта. Готов</w:t>
+            </w:r>
+            <w:r>
+              <w:t xml:space="preserve"> </w:t>
+            </w:r>
+            <w:r>
+              <w:t>интерфейс</w:t>
+            </w:r>
+            <w:r>
+              <w:t xml:space="preserve"> </w:t>
+            </w:r>
+            <w:r>
+              <w:rPr>
+                <w:lang w:val="en-US"/>
+              </w:rPr>
+              <w:t>Red</w:t>
+            </w:r>
+            <w:r>
+              <w:t xml:space="preserve"> – </w:t>
+            </w:r>
+            <w:r>
+              <w:rPr>
+                <w:lang w:val="en-US"/>
+              </w:rPr>
+              <w:t>Black</w:t>
+            </w:r>
+            <w:r>
+              <w:t xml:space="preserve"> </w:t>
+            </w:r>
+            <w:r>
+              <w:rPr>
+                <w:lang w:val="en-US"/>
+              </w:rPr>
+              <w:t>Tree</w:t>
+            </w:r>
+            <w:r>
+              <w:t xml:space="preserve"> и </w:t>
+            </w:r>
+            <w:r>
+              <w:rPr>
+                <w:lang w:val="en-US"/>
+              </w:rPr>
+              <w:t>node</w:t>
+            </w:r>
+            <w:r>
+              <w:t>.</w:t>
+            </w:r>
+            <w:r>
+              <w:t xml:space="preserve"> </w:t>
+            </w:r>
+            <w:r>
+              <w:t xml:space="preserve">Реализован класс </w:t>
+            </w:r>
+            <w:r>
+              <w:rPr>
+                <w:lang w:val="en-US"/>
+              </w:rPr>
+              <w:t>Node.</w:t>
+            </w:r>
+          </w:p>
+        </w:tc>
+        <w:tc>
+          <w:tcPr>
+            <w:tcW w:w="3254" w:type="dxa"/>
+          </w:tcPr>
+          <w:p>
+            <w:pPr>
+              <w:pStyle w:val="javaPractise"/>
+              <w:shd w:val="clear" w:color="auto" w:fill="auto"/>
+              <w:ind w:firstLine="0"/>
+            </w:pPr>
+            <w:r>
+              <w:rPr>
+                <w:lang w:val="en-US"/>
+              </w:rPr>
+              <w:t xml:space="preserve">Wiki </w:t>
+            </w:r>
+            <w:r>
+              <w:t>страница</w:t>
+            </w:r>
+            <w:r>
+              <w:rPr>
+                <w:lang w:val="en-US"/>
+              </w:rPr>
+              <w:t xml:space="preserve"> </w:t>
+            </w:r>
+            <w:r>
+              <w:t>с</w:t>
+            </w:r>
+            <w:r>
+              <w:rPr>
+                <w:lang w:val="en-US"/>
+              </w:rPr>
+              <w:t xml:space="preserve"> </w:t>
+            </w:r>
+            <w:r>
+              <w:t>требованиями</w:t>
+            </w:r>
+            <w:r>
+              <w:rPr>
+                <w:lang w:val="en-US"/>
+              </w:rPr>
+              <w:t xml:space="preserve">. </w:t>
+            </w:r>
+            <w:r>
+              <w:t>Описание проекта. И</w:t>
+            </w:r>
+            <w:r>
+              <w:t>н</w:t>
+            </w:r>
+            <w:r>
+              <w:t xml:space="preserve">терфейс </w:t>
+            </w:r>
+            <w:proofErr w:type="spellStart"/>
+            <w:r>
+              <w:rPr>
+                <w:lang w:val="en-US"/>
+              </w:rPr>
+              <w:t>RBTree</w:t>
+            </w:r>
+            <w:proofErr w:type="spellEnd"/>
+            <w:r>
+              <w:t xml:space="preserve">, </w:t>
+            </w:r>
+            <w:r>
+              <w:rPr>
+                <w:lang w:val="en-US"/>
+              </w:rPr>
+              <w:t>Node</w:t>
+            </w:r>
+            <w:r>
+              <w:t xml:space="preserve">, </w:t>
+            </w:r>
+            <w:r>
+              <w:t xml:space="preserve">реализация </w:t>
+            </w:r>
+            <w:r>
+              <w:rPr>
+                <w:lang w:val="en-US"/>
+              </w:rPr>
+              <w:t>Node</w:t>
+            </w:r>
+            <w:r>
+              <w:t>.</w:t>
+            </w:r>
+          </w:p>
+        </w:tc>
+      </w:tr>
+      <w:tr>
+        <w:tc>
+          <w:tcPr>
+            <w:tcW w:w="1499" w:type="dxa"/>
+          </w:tcPr>
+          <w:p>
+            <w:pPr>
+              <w:pStyle w:val="javaPractise"/>
+              <w:shd w:val="clear" w:color="auto" w:fill="auto"/>
+              <w:ind w:firstLine="0"/>
+              <w:rPr>
+                <w:lang w:val="en-US"/>
+              </w:rPr>
+            </w:pPr>
+            <w:r>
+              <w:rPr>
+                <w:lang w:val="en-US"/>
+              </w:rPr>
+              <w:t>27.06.2016</w:t>
+            </w:r>
+          </w:p>
+        </w:tc>
+        <w:tc>
+          <w:tcPr>
+            <w:tcW w:w="4592" w:type="dxa"/>
+          </w:tcPr>
+          <w:p>
+            <w:pPr>
+              <w:pStyle w:val="javaPractise"/>
+              <w:shd w:val="clear" w:color="auto" w:fill="auto"/>
+              <w:ind w:firstLine="0"/>
+            </w:pPr>
+            <w:r>
+              <w:t>Доделан</w:t>
+            </w:r>
+            <w:r>
+              <w:rPr>
+                <w:lang w:val="en-US"/>
+              </w:rPr>
+              <w:t xml:space="preserve"> </w:t>
+            </w:r>
+            <w:r>
+              <w:t>класс</w:t>
+            </w:r>
+            <w:r>
+              <w:rPr>
+                <w:lang w:val="en-US"/>
+              </w:rPr>
+              <w:t xml:space="preserve"> </w:t>
+            </w:r>
+            <w:r>
+              <w:rPr>
+                <w:lang w:val="en-US"/>
+              </w:rPr>
+              <w:t>Node</w:t>
+            </w:r>
+            <w:r>
+              <w:rPr>
+                <w:lang w:val="en-US"/>
+              </w:rPr>
+              <w:t xml:space="preserve">, </w:t>
+            </w:r>
+            <w:r>
+              <w:t>реализован</w:t>
+            </w:r>
+            <w:r>
+              <w:rPr>
+                <w:lang w:val="en-US"/>
+              </w:rPr>
+              <w:t xml:space="preserve"> </w:t>
+            </w:r>
+            <w:r>
+              <w:t>класс</w:t>
+            </w:r>
+            <w:r>
+              <w:rPr>
+                <w:lang w:val="en-US"/>
+              </w:rPr>
+              <w:t xml:space="preserve"> </w:t>
+            </w:r>
+            <w:proofErr w:type="spellStart"/>
+            <w:r>
+              <w:rPr>
+                <w:lang w:val="en-US"/>
+              </w:rPr>
+              <w:t>RBTree</w:t>
+            </w:r>
+            <w:proofErr w:type="spellEnd"/>
+            <w:r>
+              <w:rPr>
+                <w:lang w:val="en-US"/>
+              </w:rPr>
+              <w:t xml:space="preserve">. </w:t>
+            </w:r>
+            <w:r>
+              <w:t>Реализованы методы поиска и добавления вершины (добавление без балансировки). Добавлены классы графического интерфейса пользователя.</w:t>
+            </w:r>
+          </w:p>
+        </w:tc>
+        <w:tc>
+          <w:tcPr>
+            <w:tcW w:w="3254" w:type="dxa"/>
+          </w:tcPr>
+          <w:p>
+            <w:pPr>
+              <w:pStyle w:val="javaPractise"/>
+              <w:shd w:val="clear" w:color="auto" w:fill="auto"/>
+              <w:ind w:firstLine="0"/>
+            </w:pPr>
+            <w:r>
+              <w:t>Класс</w:t>
+            </w:r>
+            <w:r>
+              <w:rPr>
+                <w:lang w:val="en-US"/>
+              </w:rPr>
+              <w:t xml:space="preserve"> </w:t>
+            </w:r>
+            <w:proofErr w:type="spellStart"/>
+            <w:r>
+              <w:rPr>
+                <w:lang w:val="en-US"/>
+              </w:rPr>
+              <w:t>RBTree</w:t>
+            </w:r>
+            <w:proofErr w:type="spellEnd"/>
+            <w:r>
+              <w:rPr>
+                <w:lang w:val="en-US"/>
+              </w:rPr>
+              <w:t xml:space="preserve">. </w:t>
+            </w:r>
+            <w:r>
+              <w:t>Методы добавления и поиска (без балансировки). Графический интерфейс пользователя (первая версия).</w:t>
+            </w:r>
+          </w:p>
+        </w:tc>
+      </w:tr>
+      <w:tr>
+        <w:tc>
+          <w:tcPr>
+            <w:tcW w:w="1499" w:type="dxa"/>
+          </w:tcPr>
+          <w:p>
+            <w:pPr>
+              <w:pStyle w:val="javaPractise"/>
+              <w:shd w:val="clear" w:color="auto" w:fill="auto"/>
+              <w:ind w:firstLine="0"/>
+            </w:pPr>
+            <w:r>
+              <w:t>29.06.2016</w:t>
+            </w:r>
+          </w:p>
+        </w:tc>
+        <w:tc>
+          <w:tcPr>
+            <w:tcW w:w="4592" w:type="dxa"/>
+          </w:tcPr>
+          <w:p>
+            <w:pPr>
+              <w:pStyle w:val="javaPractise"/>
+              <w:shd w:val="clear" w:color="auto" w:fill="auto"/>
+              <w:ind w:firstLine="0"/>
+            </w:pPr>
+            <w:r>
+              <w:rPr>
+                <w:lang w:val="en-US"/>
+              </w:rPr>
+              <w:t>Wiki</w:t>
+            </w:r>
+            <w:r>
+              <w:t xml:space="preserve"> </w:t>
+            </w:r>
+            <w:r>
+              <w:t>страница с описанием способов визуализации алгоритмов (поиска и добавления вершины). Вторая версия пользовательского интерфейса.</w:t>
+            </w:r>
+          </w:p>
+        </w:tc>
+        <w:tc>
+          <w:tcPr>
+            <w:tcW w:w="3254" w:type="dxa"/>
+          </w:tcPr>
+          <w:p>
+            <w:pPr>
+              <w:pStyle w:val="javaPractise"/>
+              <w:shd w:val="clear" w:color="auto" w:fill="auto"/>
+              <w:ind w:firstLine="0"/>
+            </w:pPr>
+            <w:r>
+              <w:t>Вторая</w:t>
+            </w:r>
+            <w:r>
+              <w:t xml:space="preserve"> </w:t>
+            </w:r>
+            <w:r>
+              <w:t>версия</w:t>
+            </w:r>
+            <w:r>
+              <w:t xml:space="preserve"> </w:t>
+            </w:r>
+            <w:r>
+              <w:rPr>
+                <w:lang w:val="en-US"/>
+              </w:rPr>
+              <w:t>GUI</w:t>
+            </w:r>
+            <w:r>
+              <w:t xml:space="preserve">. </w:t>
+            </w:r>
+            <w:r>
+              <w:t>Описания визуализации алгоритмов.</w:t>
+            </w:r>
+          </w:p>
+        </w:tc>
+      </w:tr>
+      <w:tr>
+        <w:tc>
+          <w:tcPr>
+            <w:tcW w:w="1499" w:type="dxa"/>
+          </w:tcPr>
+          <w:p>
+            <w:pPr>
+              <w:pStyle w:val="javaPractise"/>
+              <w:shd w:val="clear" w:color="auto" w:fill="auto"/>
+              <w:ind w:firstLine="0"/>
+            </w:pPr>
+            <w:r>
+              <w:lastRenderedPageBreak/>
+              <w:t>30.06.2016</w:t>
+            </w:r>
+          </w:p>
+        </w:tc>
+        <w:tc>
+          <w:tcPr>
+            <w:tcW w:w="4592" w:type="dxa"/>
+          </w:tcPr>
+          <w:p>
+            <w:pPr>
+              <w:pStyle w:val="javaPractise"/>
+              <w:shd w:val="clear" w:color="auto" w:fill="auto"/>
+              <w:ind w:firstLine="0"/>
+            </w:pPr>
+            <w:r>
+              <w:t xml:space="preserve">Графическая визуализация дерева. Форматирование класса дерева (в соответствии со стандартами кода </w:t>
+            </w:r>
+            <w:r>
+              <w:rPr>
+                <w:lang w:val="en-US"/>
+              </w:rPr>
+              <w:t>Java</w:t>
+            </w:r>
+            <w:r>
+              <w:t>).</w:t>
+            </w:r>
+            <w:r>
+              <w:t xml:space="preserve"> Идет работа над </w:t>
+            </w:r>
+            <w:r>
+              <w:rPr>
+                <w:lang w:val="en-US"/>
+              </w:rPr>
+              <w:t xml:space="preserve">GUI </w:t>
+            </w:r>
+            <w:r>
+              <w:t xml:space="preserve">и сохранением </w:t>
+            </w:r>
+            <w:r>
+              <w:rPr>
+                <w:lang w:val="en-US"/>
+              </w:rPr>
+              <w:t xml:space="preserve">/ </w:t>
+            </w:r>
+            <w:r>
+              <w:t>загрузкой дерева.</w:t>
+            </w:r>
+          </w:p>
+        </w:tc>
+        <w:tc>
+          <w:tcPr>
+            <w:tcW w:w="3254" w:type="dxa"/>
+          </w:tcPr>
+          <w:p>
+            <w:pPr>
+              <w:pStyle w:val="javaPractise"/>
+              <w:shd w:val="clear" w:color="auto" w:fill="auto"/>
+              <w:ind w:firstLine="0"/>
+            </w:pPr>
+            <w:r>
+              <w:t xml:space="preserve">Графическая визуализация </w:t>
+            </w:r>
+            <w:r>
+              <w:rPr>
+                <w:lang w:val="en-US"/>
+              </w:rPr>
+              <w:t>Red</w:t>
+            </w:r>
+            <w:r>
+              <w:t xml:space="preserve"> – </w:t>
+            </w:r>
+            <w:r>
+              <w:rPr>
+                <w:lang w:val="en-US"/>
+              </w:rPr>
+              <w:t>Black</w:t>
+            </w:r>
+            <w:r>
+              <w:t xml:space="preserve"> </w:t>
+            </w:r>
+            <w:r>
+              <w:rPr>
+                <w:lang w:val="en-US"/>
+              </w:rPr>
+              <w:t>Tree</w:t>
+            </w:r>
+            <w:r>
+              <w:t>.</w:t>
+            </w:r>
+          </w:p>
+        </w:tc>
+      </w:tr>
+      <w:tr>
+        <w:tc>
+          <w:tcPr>
+            <w:tcW w:w="1499" w:type="dxa"/>
+          </w:tcPr>
+          <w:p>
+            <w:pPr>
+              <w:pStyle w:val="javaPractise"/>
+              <w:shd w:val="clear" w:color="auto" w:fill="auto"/>
+              <w:ind w:firstLine="0"/>
+              <w:rPr>
+                <w:lang w:val="en-US"/>
+              </w:rPr>
+            </w:pPr>
+            <w:r>
+              <w:rPr>
+                <w:lang w:val="en-US"/>
+              </w:rPr>
+              <w:t>1.07.2016</w:t>
+            </w:r>
+          </w:p>
+        </w:tc>
+        <w:tc>
+          <w:tcPr>
+            <w:tcW w:w="4592" w:type="dxa"/>
+          </w:tcPr>
+          <w:p>
+            <w:pPr>
+              <w:pStyle w:val="javaPractise"/>
+              <w:shd w:val="clear" w:color="auto" w:fill="auto"/>
+              <w:ind w:firstLine="0"/>
+            </w:pPr>
+            <w:r>
+              <w:t>Изменения</w:t>
+            </w:r>
+            <w:r>
+              <w:rPr>
+                <w:lang w:val="en-US"/>
+              </w:rPr>
+              <w:t xml:space="preserve"> </w:t>
+            </w:r>
+            <w:r>
+              <w:t>графического</w:t>
+            </w:r>
+            <w:r>
+              <w:rPr>
+                <w:lang w:val="en-US"/>
+              </w:rPr>
+              <w:t xml:space="preserve"> </w:t>
+            </w:r>
+            <w:r>
+              <w:t>интерфейса</w:t>
+            </w:r>
+            <w:r>
+              <w:rPr>
+                <w:lang w:val="en-US"/>
+              </w:rPr>
+              <w:t xml:space="preserve">. </w:t>
+            </w:r>
+            <w:r>
+              <w:t>Добавлено</w:t>
+            </w:r>
+            <w:r>
+              <w:rPr>
+                <w:lang w:val="en-US"/>
+              </w:rPr>
+              <w:t xml:space="preserve"> </w:t>
+            </w:r>
+            <w:r>
+              <w:t>меню</w:t>
+            </w:r>
+            <w:r>
+              <w:rPr>
+                <w:lang w:val="en-US"/>
+              </w:rPr>
+              <w:t xml:space="preserve">. </w:t>
+            </w:r>
+            <w:r>
+              <w:t>Некоторые</w:t>
+            </w:r>
+            <w:r>
+              <w:rPr>
+                <w:lang w:val="en-US"/>
+              </w:rPr>
+              <w:t xml:space="preserve"> </w:t>
+            </w:r>
+            <w:r>
+              <w:t>изменения</w:t>
+            </w:r>
+            <w:r>
+              <w:rPr>
+                <w:lang w:val="en-US"/>
+              </w:rPr>
+              <w:t xml:space="preserve"> </w:t>
+            </w:r>
+            <w:r>
+              <w:t>класса</w:t>
+            </w:r>
+            <w:r>
+              <w:rPr>
+                <w:lang w:val="en-US"/>
+              </w:rPr>
+              <w:t xml:space="preserve"> </w:t>
+            </w:r>
+            <w:r>
+              <w:t>дерева</w:t>
+            </w:r>
+            <w:r>
+              <w:rPr>
+                <w:lang w:val="en-US"/>
+              </w:rPr>
+              <w:t xml:space="preserve">. </w:t>
+            </w:r>
+            <w:r>
+              <w:t>Первая рабочая версия приложения.</w:t>
+            </w:r>
+          </w:p>
+        </w:tc>
+        <w:tc>
+          <w:tcPr>
+            <w:tcW w:w="3254" w:type="dxa"/>
+          </w:tcPr>
+          <w:p>
+            <w:pPr>
+              <w:pStyle w:val="javaPractise"/>
+              <w:shd w:val="clear" w:color="auto" w:fill="auto"/>
+              <w:ind w:firstLine="0"/>
+            </w:pPr>
+            <w:r>
+              <w:t>Первая версия приложения.</w:t>
+            </w:r>
+          </w:p>
+        </w:tc>
+      </w:tr>
+      <w:tr>
+        <w:tc>
+          <w:tcPr>
+            <w:tcW w:w="1499" w:type="dxa"/>
+          </w:tcPr>
+          <w:p>
+            <w:pPr>
+              <w:pStyle w:val="javaPractise"/>
+              <w:shd w:val="clear" w:color="auto" w:fill="auto"/>
+              <w:ind w:firstLine="0"/>
+            </w:pPr>
+            <w:r>
+              <w:t>2.07.2016</w:t>
+            </w:r>
+          </w:p>
+        </w:tc>
+        <w:tc>
+          <w:tcPr>
+            <w:tcW w:w="4592" w:type="dxa"/>
+          </w:tcPr>
+          <w:p>
+            <w:pPr>
+              <w:pStyle w:val="javaPractise"/>
+              <w:shd w:val="clear" w:color="auto" w:fill="auto"/>
+              <w:ind w:firstLine="0"/>
+            </w:pPr>
+            <w:r>
+              <w:t>Добавлена иконка приложения. Добавлена возможность масштабирования дерева. Визуализация поиска вершины. Завершены методы загрузки и сохранения дерева.</w:t>
+            </w:r>
+          </w:p>
+        </w:tc>
+        <w:tc>
+          <w:tcPr>
+            <w:tcW w:w="3254" w:type="dxa"/>
+          </w:tcPr>
+          <w:p>
+            <w:pPr>
+              <w:pStyle w:val="javaPractise"/>
+              <w:shd w:val="clear" w:color="auto" w:fill="auto"/>
+              <w:ind w:firstLine="0"/>
+            </w:pPr>
+            <w:r>
+              <w:t>Визуализация поиска. Методы загрузки и сохранения дерева.</w:t>
+            </w:r>
+          </w:p>
+        </w:tc>
+      </w:tr>
+      <w:tr>
+        <w:tc>
+          <w:tcPr>
+            <w:tcW w:w="1499" w:type="dxa"/>
+          </w:tcPr>
+          <w:p>
+            <w:pPr>
+              <w:pStyle w:val="javaPractise"/>
+              <w:shd w:val="clear" w:color="auto" w:fill="auto"/>
+              <w:ind w:firstLine="0"/>
+            </w:pPr>
+            <w:r>
+              <w:t>3.07.2016</w:t>
+            </w:r>
+          </w:p>
+        </w:tc>
+        <w:tc>
+          <w:tcPr>
+            <w:tcW w:w="4592" w:type="dxa"/>
+          </w:tcPr>
+          <w:p>
+            <w:pPr>
+              <w:pStyle w:val="javaPractise"/>
+              <w:shd w:val="clear" w:color="auto" w:fill="auto"/>
+              <w:ind w:firstLine="0"/>
+            </w:pPr>
+            <w:r>
+              <w:t>Появился метод поиска в ширину над деревом. Окончательно закончена работа над загрузкой и сохранения дерева на диске. Стабильная версия.</w:t>
+            </w:r>
+          </w:p>
+        </w:tc>
+        <w:tc>
+          <w:tcPr>
+            <w:tcW w:w="3254" w:type="dxa"/>
+          </w:tcPr>
+          <w:p>
+            <w:pPr>
+              <w:pStyle w:val="javaPractise"/>
+              <w:shd w:val="clear" w:color="auto" w:fill="auto"/>
+              <w:ind w:firstLine="0"/>
+            </w:pPr>
+            <w:r>
+              <w:t>Первая стабильная версия. Можно сохранять и загружать дерево.</w:t>
+            </w:r>
+          </w:p>
+        </w:tc>
+      </w:tr>
+      <w:tr>
+        <w:tc>
+          <w:tcPr>
+            <w:tcW w:w="1499" w:type="dxa"/>
+          </w:tcPr>
+          <w:p>
+            <w:pPr>
+              <w:pStyle w:val="javaPractise"/>
+              <w:shd w:val="clear" w:color="auto" w:fill="auto"/>
+              <w:ind w:firstLine="0"/>
+            </w:pPr>
+            <w:r>
+              <w:t>4.07.2016</w:t>
+            </w:r>
+          </w:p>
+        </w:tc>
+        <w:tc>
+          <w:tcPr>
+            <w:tcW w:w="4592" w:type="dxa"/>
+          </w:tcPr>
+          <w:p>
+            <w:pPr>
+              <w:pStyle w:val="javaPractise"/>
+              <w:shd w:val="clear" w:color="auto" w:fill="auto"/>
+              <w:ind w:firstLine="0"/>
+            </w:pPr>
+            <w:r>
+              <w:t>Визуализация алгоритма вставки в дерево. Проведено тестирование и написан отчет.</w:t>
+            </w:r>
+          </w:p>
+        </w:tc>
+        <w:tc>
+          <w:tcPr>
+            <w:tcW w:w="3254" w:type="dxa"/>
+          </w:tcPr>
+          <w:p>
+            <w:pPr>
+              <w:pStyle w:val="javaPractise"/>
+              <w:shd w:val="clear" w:color="auto" w:fill="auto"/>
+              <w:ind w:firstLine="0"/>
+            </w:pPr>
+            <w:r>
+              <w:t>Визуализация алгоритма вставки. Отчет и тестирование.</w:t>
+            </w:r>
+            <w:bookmarkStart w:id="14" w:name="_GoBack"/>
+            <w:bookmarkEnd w:id="14"/>
+          </w:p>
+        </w:tc>
+      </w:tr>
+    </w:tbl>
+    <w:p>
+      <w:pPr>
+        <w:pStyle w:val="javaPractise"/>
+      </w:pPr>
+    </w:p>
+    <w:p>
+      <w:pPr>
+        <w:pStyle w:val="javaPractise"/>
+        <w:ind w:firstLine="0"/>
+      </w:pPr>
+    </w:p>
+    <w:p>
+      <w:pPr>
+        <w:pStyle w:val="1"/>
+      </w:pPr>
       <w:bookmarkStart w:id="15" w:name="_Toc455418251"/>
       <w:r>
-        <w:t>Тестирование приложения</w:t>
+        <w:t>Тестирование</w:t>
+      </w:r>
+      <w:r>
+        <w:t xml:space="preserve"> </w:t>
+      </w:r>
+      <w:r>
+        <w:t>приложения</w:t>
       </w:r>
       <w:bookmarkEnd w:id="15"/>
     </w:p>
@@ -4798,11 +5918,6 @@
             <w:tcW w:w="2405" w:type="dxa"/>
           </w:tcPr>
           <w:p>
-            <w:pPr>
-              <w:rPr>
-                <w:lang w:val="en-US"/>
-              </w:rPr>
-            </w:pPr>
             <w:r>
               <w:rPr>
                 <w:lang w:val="en-US"/>
@@ -4816,11 +5931,6 @@
             <w:tcW w:w="6940" w:type="dxa"/>
           </w:tcPr>
           <w:p>
-            <w:pPr>
-              <w:rPr>
-                <w:lang w:val="en-US"/>
-              </w:rPr>
-            </w:pPr>
             <w:r>
               <w:rPr>
                 <w:lang w:val="en-US"/>
@@ -4836,16 +5946,14 @@
             <w:tcW w:w="2405" w:type="dxa"/>
           </w:tcPr>
           <w:p>
-            <w:pPr>
-              <w:rPr>
-                <w:lang w:val="en-US"/>
-              </w:rPr>
-            </w:pPr>
-            <w:r>
-              <w:rPr>
-                <w:lang w:val="en-US"/>
-              </w:rPr>
-              <w:t xml:space="preserve">Key = </w:t>
+            <w:r>
+              <w:rPr>
+                <w:lang w:val="en-US"/>
+              </w:rPr>
+              <w:t>Key</w:t>
+            </w:r>
+            <w:r>
+              <w:t xml:space="preserve"> = </w:t>
             </w:r>
             <w:r>
               <w:rPr>
@@ -4855,29 +5963,49 @@
             </w:r>
           </w:p>
           <w:p>
-            <w:pPr>
-              <w:rPr>
-                <w:lang w:val="en-US"/>
-              </w:rPr>
-            </w:pPr>
-            <w:r>
-              <w:rPr>
-                <w:lang w:val="en-US"/>
-              </w:rPr>
-              <w:t>Value = Boo</w:t>
+            <w:r>
+              <w:rPr>
+                <w:lang w:val="en-US"/>
+              </w:rPr>
+              <w:t>Value</w:t>
+            </w:r>
+            <w:r>
+              <w:t xml:space="preserve"> = </w:t>
+            </w:r>
+            <w:r>
+              <w:rPr>
+                <w:lang w:val="en-US"/>
+              </w:rPr>
+              <w:t>Boo</w:t>
             </w:r>
           </w:p>
           <w:p>
-            <w:pPr>
-              <w:rPr>
-                <w:lang w:val="en-US"/>
-              </w:rPr>
-            </w:pPr>
-            <w:r>
-              <w:rPr>
-                <w:lang w:val="en-US"/>
-              </w:rPr>
-              <w:t>Click – &lt;Add element…&gt;</w:t>
+            <w:r>
+              <w:rPr>
+                <w:lang w:val="en-US"/>
+              </w:rPr>
+              <w:t>Click</w:t>
+            </w:r>
+            <w:r>
+              <w:t xml:space="preserve"> – &lt;</w:t>
+            </w:r>
+            <w:r>
+              <w:rPr>
+                <w:lang w:val="en-US"/>
+              </w:rPr>
+              <w:t>Add</w:t>
+            </w:r>
+            <w:r>
+              <w:t xml:space="preserve"> </w:t>
+            </w:r>
+            <w:r>
+              <w:rPr>
+                <w:lang w:val="en-US"/>
+              </w:rPr>
+              <w:t>element</w:t>
+            </w:r>
+            <w:r>
+              <w:t>…&gt;</w:t>
             </w:r>
           </w:p>
         </w:tc>
@@ -4887,11 +6015,6 @@
             <w:vAlign w:val="center"/>
           </w:tcPr>
           <w:p>
-            <w:pPr>
-              <w:rPr>
-                <w:lang w:val="en-US"/>
-              </w:rPr>
-            </w:pPr>
             <w:r>
               <w:rPr>
                 <w:noProof/>
@@ -4942,16 +6065,20 @@
             <w:tcW w:w="2405" w:type="dxa"/>
           </w:tcPr>
           <w:p>
-            <w:pPr>
-              <w:rPr>
-                <w:lang w:val="en-US"/>
-              </w:rPr>
-            </w:pPr>
-            <w:r>
-              <w:rPr>
-                <w:lang w:val="en-US"/>
-              </w:rPr>
-              <w:t>Key = Hello</w:t>
+            <w:r>
+              <w:rPr>
+                <w:lang w:val="en-US"/>
+              </w:rPr>
+              <w:t>Key</w:t>
+            </w:r>
+            <w:r>
+              <w:t xml:space="preserve"> = </w:t>
+            </w:r>
+            <w:r>
+              <w:rPr>
+                <w:lang w:val="en-US"/>
+              </w:rPr>
+              <w:t>Hello</w:t>
             </w:r>
           </w:p>
           <w:p>
@@ -4964,7 +6091,22 @@
               <w:rPr>
                 <w:lang w:val="en-US"/>
               </w:rPr>
-              <w:t>Value = Tree</w:t>
+              <w:t>Value</w:t>
+            </w:r>
+            <w:r>
+              <w:t xml:space="preserve"> </w:t>
+            </w:r>
+            <w:r>
+              <w:rPr>
+                <w:lang w:val="en-US"/>
+              </w:rPr>
+              <w:t xml:space="preserve">= </w:t>
+            </w:r>
+            <w:r>
+              <w:rPr>
+                <w:lang w:val="en-US"/>
+              </w:rPr>
+              <w:t>Tree</w:t>
             </w:r>
           </w:p>
           <w:p>
@@ -4977,7 +6119,28 @@
               <w:rPr>
                 <w:lang w:val="en-US"/>
               </w:rPr>
-              <w:t>Click - &lt;Add element…&gt;</w:t>
+              <w:t>Click</w:t>
+            </w:r>
+            <w:r>
+              <w:rPr>
+                <w:lang w:val="en-US"/>
+              </w:rPr>
+              <w:t xml:space="preserve"> - &lt;</w:t>
+            </w:r>
+            <w:r>
+              <w:rPr>
+                <w:lang w:val="en-US"/>
+              </w:rPr>
+              <w:t>Add</w:t>
+            </w:r>
+            <w:r>
+              <w:t xml:space="preserve"> </w:t>
+            </w:r>
+            <w:r>
+              <w:rPr>
+                <w:lang w:val="en-US"/>
+              </w:rPr>
+              <w:t>element…&gt;</w:t>
             </w:r>
           </w:p>
         </w:tc>
@@ -5162,6 +6325,7 @@
           </w:p>
           <w:p>
             <w:r>
+              <w:lastRenderedPageBreak/>
               <w:t xml:space="preserve">&gt;&gt;&gt; </w:t>
             </w:r>
             <w:r>
@@ -5180,6 +6344,7 @@
                 <w:noProof/>
                 <w:lang w:eastAsia="ru-RU"/>
               </w:rPr>
+              <w:lastRenderedPageBreak/>
               <w:drawing>
                 <wp:inline distT="0" distB="0" distL="0" distR="0" wp14:anchorId="2CDC48CE" wp14:editId="7EF960EB">
                   <wp:extent cx="2880000" cy="245508"/>
@@ -5234,7 +6399,6 @@
               <w:rPr>
                 <w:lang w:val="en-US"/>
               </w:rPr>
-              <w:lastRenderedPageBreak/>
               <w:t>Key = Foo</w:t>
             </w:r>
           </w:p>
@@ -5318,8 +6482,19 @@
             </w:r>
           </w:p>
           <w:p>
-            <w:r>
-              <w:t>См. 4.</w:t>
+            <w:pPr>
+              <w:rPr>
+                <w:lang w:val="en-US"/>
+              </w:rPr>
+            </w:pPr>
+            <w:r>
+              <w:t>См</w:t>
+            </w:r>
+            <w:r>
+              <w:rPr>
+                <w:lang w:val="en-US"/>
+              </w:rPr>
+              <w:t>. 4.</w:t>
             </w:r>
             <w:r>
               <w:rPr>
@@ -5328,10 +6503,37 @@
               <w:t>b</w:t>
             </w:r>
             <w:r>
+              <w:rPr>
+                <w:lang w:val="en-US"/>
+              </w:rPr>
               <w:t xml:space="preserve">. </w:t>
             </w:r>
             <w:r>
-              <w:t>Визуализация алгоритма поиска.</w:t>
+              <w:t>Визуализация</w:t>
+            </w:r>
+            <w:r>
+              <w:rPr>
+                <w:lang w:val="en-US"/>
+              </w:rPr>
+              <w:t xml:space="preserve"> </w:t>
+            </w:r>
+            <w:r>
+              <w:t>алгоритма</w:t>
+            </w:r>
+            <w:r>
+              <w:rPr>
+                <w:lang w:val="en-US"/>
+              </w:rPr>
+              <w:t xml:space="preserve"> </w:t>
+            </w:r>
+            <w:r>
+              <w:t>поиска</w:t>
+            </w:r>
+            <w:r>
+              <w:rPr>
+                <w:lang w:val="en-US"/>
+              </w:rPr>
+              <w:t>.</w:t>
             </w:r>
           </w:p>
         </w:tc>
@@ -5858,6 +7060,11 @@
             </w:r>
           </w:p>
           <w:p>
+            <w:pPr>
+              <w:rPr>
+                <w:lang w:val="en-US"/>
+              </w:rPr>
+            </w:pPr>
             <w:r>
               <w:rPr>
                 <w:lang w:val="en-US"/>
@@ -6074,19 +7281,8 @@
               <w:rPr>
                 <w:lang w:val="en-US"/>
               </w:rPr>
-              <w:t>Choose</w:t>
-            </w:r>
-            <w:r>
-              <w:rPr>
-                <w:lang w:val="en-US"/>
-              </w:rPr>
-              <w:t xml:space="preserve"> –</w:t>
-            </w:r>
-            <w:r>
-              <w:rPr>
-                <w:lang w:val="en-US"/>
-              </w:rPr>
-              <w:t xml:space="preserve"> “</w:t>
+              <w:lastRenderedPageBreak/>
+              <w:t>Choose – “</w:t>
             </w:r>
             <w:proofErr w:type="spellStart"/>
             <w:proofErr w:type="gramStart"/>
@@ -6094,13 +7290,7 @@
               <w:rPr>
                 <w:lang w:val="en-US"/>
               </w:rPr>
-              <w:t>tree</w:t>
-            </w:r>
-            <w:r>
-              <w:rPr>
-                <w:lang w:val="en-US"/>
-              </w:rPr>
-              <w:t>.graph</w:t>
+              <w:t>tree.graph</w:t>
             </w:r>
             <w:proofErr w:type="spellEnd"/>
             <w:proofErr w:type="gramEnd"/>
@@ -6144,6 +7334,7 @@
                 <w:noProof/>
                 <w:lang w:eastAsia="ru-RU"/>
               </w:rPr>
+              <w:lastRenderedPageBreak/>
               <w:drawing>
                 <wp:inline distT="0" distB="0" distL="0" distR="0" wp14:anchorId="27B02566" wp14:editId="7E6CD652">
                   <wp:extent cx="1485714" cy="276190"/>
@@ -6206,7 +7397,7 @@
 </file>
 
 <file path=word/endnotes.xml><?xml version="1.0" encoding="utf-8"?>
-<w:endnotes xmlns:wpc="http://schemas.microsoft.com/office/word/2010/wordprocessingCanvas" xmlns:cx="http://schemas.microsoft.com/office/drawing/2014/chartex" xmlns:cx1="http://schemas.microsoft.com/office/drawing/2015/9/8/chartex" xmlns:mc="http://schemas.openxmlformats.org/markup-compatibility/2006" xmlns:o="urn:schemas-microsoft-com:office:office" xmlns:r="http://schemas.openxmlformats.org/officeDocument/2006/relationships" xmlns:m="http://schemas.openxmlformats.org/officeDocument/2006/math" xmlns:v="urn:schemas-microsoft-com:vml" xmlns:wp14="http://schemas.microsoft.com/office/word/2010/wordprocessingDrawing" xmlns:wp="http://schemas.openxmlformats.org/drawingml/2006/wordprocessingDrawing" xmlns:w10="urn:schemas-microsoft-com:office:word" xmlns:w="http://schemas.openxmlformats.org/wordprocessingml/2006/main" xmlns:w14="http://schemas.microsoft.com/office/word/2010/wordml" xmlns:w15="http://schemas.microsoft.com/office/word/2012/wordml" xmlns:w16se="http://schemas.microsoft.com/office/word/2015/wordml/symex" xmlns:wpg="http://schemas.microsoft.com/office/word/2010/wordprocessingGroup" xmlns:wpi="http://schemas.microsoft.com/office/word/2010/wordprocessingInk" xmlns:wne="http://schemas.microsoft.com/office/word/2006/wordml" xmlns:wps="http://schemas.microsoft.com/office/word/2010/wordprocessingShape" mc:Ignorable="w14 w15 w16se wp14">
+<w:endnotes xmlns:wpc="http://schemas.microsoft.com/office/word/2010/wordprocessingCanvas" xmlns:cx="http://schemas.microsoft.com/office/drawing/2014/chartex" xmlns:cx1="http://schemas.microsoft.com/office/drawing/2015/9/8/chartex" xmlns:cx2="http://schemas.microsoft.com/office/drawing/2015/10/21/chartex" xmlns:mc="http://schemas.openxmlformats.org/markup-compatibility/2006" xmlns:o="urn:schemas-microsoft-com:office:office" xmlns:r="http://schemas.openxmlformats.org/officeDocument/2006/relationships" xmlns:m="http://schemas.openxmlformats.org/officeDocument/2006/math" xmlns:v="urn:schemas-microsoft-com:vml" xmlns:wp14="http://schemas.microsoft.com/office/word/2010/wordprocessingDrawing" xmlns:wp="http://schemas.openxmlformats.org/drawingml/2006/wordprocessingDrawing" xmlns:w10="urn:schemas-microsoft-com:office:word" xmlns:w="http://schemas.openxmlformats.org/wordprocessingml/2006/main" xmlns:w14="http://schemas.microsoft.com/office/word/2010/wordml" xmlns:w15="http://schemas.microsoft.com/office/word/2012/wordml" xmlns:w16se="http://schemas.microsoft.com/office/word/2015/wordml/symex" xmlns:wpg="http://schemas.microsoft.com/office/word/2010/wordprocessingGroup" xmlns:wpi="http://schemas.microsoft.com/office/word/2010/wordprocessingInk" xmlns:wne="http://schemas.microsoft.com/office/word/2006/wordml" xmlns:wps="http://schemas.microsoft.com/office/word/2010/wordprocessingShape" mc:Ignorable="w14 w15 w16se wp14">
   <w:endnote w:type="separator" w:id="-1">
     <w:p>
       <w:pPr>
@@ -6231,7 +7422,7 @@
 </file>
 
 <file path=word/footer1.xml><?xml version="1.0" encoding="utf-8"?>
-<w:ftr xmlns:wpc="http://schemas.microsoft.com/office/word/2010/wordprocessingCanvas" xmlns:cx="http://schemas.microsoft.com/office/drawing/2014/chartex" xmlns:cx1="http://schemas.microsoft.com/office/drawing/2015/9/8/chartex" xmlns:mc="http://schemas.openxmlformats.org/markup-compatibility/2006" xmlns:o="urn:schemas-microsoft-com:office:office" xmlns:r="http://schemas.openxmlformats.org/officeDocument/2006/relationships" xmlns:m="http://schemas.openxmlformats.org/officeDocument/2006/math" xmlns:v="urn:schemas-microsoft-com:vml" xmlns:wp14="http://schemas.microsoft.com/office/word/2010/wordprocessingDrawing" xmlns:wp="http://schemas.openxmlformats.org/drawingml/2006/wordprocessingDrawing" xmlns:w10="urn:schemas-microsoft-com:office:word" xmlns:w="http://schemas.openxmlformats.org/wordprocessingml/2006/main" xmlns:w14="http://schemas.microsoft.com/office/word/2010/wordml" xmlns:w15="http://schemas.microsoft.com/office/word/2012/wordml" xmlns:w16se="http://schemas.microsoft.com/office/word/2015/wordml/symex" xmlns:wpg="http://schemas.microsoft.com/office/word/2010/wordprocessingGroup" xmlns:wpi="http://schemas.microsoft.com/office/word/2010/wordprocessingInk" xmlns:wne="http://schemas.microsoft.com/office/word/2006/wordml" xmlns:wps="http://schemas.microsoft.com/office/word/2010/wordprocessingShape" mc:Ignorable="w14 w15 w16se wp14">
+<w:ftr xmlns:wpc="http://schemas.microsoft.com/office/word/2010/wordprocessingCanvas" xmlns:cx="http://schemas.microsoft.com/office/drawing/2014/chartex" xmlns:cx1="http://schemas.microsoft.com/office/drawing/2015/9/8/chartex" xmlns:cx2="http://schemas.microsoft.com/office/drawing/2015/10/21/chartex" xmlns:mc="http://schemas.openxmlformats.org/markup-compatibility/2006" xmlns:o="urn:schemas-microsoft-com:office:office" xmlns:r="http://schemas.openxmlformats.org/officeDocument/2006/relationships" xmlns:m="http://schemas.openxmlformats.org/officeDocument/2006/math" xmlns:v="urn:schemas-microsoft-com:vml" xmlns:wp14="http://schemas.microsoft.com/office/word/2010/wordprocessingDrawing" xmlns:wp="http://schemas.openxmlformats.org/drawingml/2006/wordprocessingDrawing" xmlns:w10="urn:schemas-microsoft-com:office:word" xmlns:w="http://schemas.openxmlformats.org/wordprocessingml/2006/main" xmlns:w14="http://schemas.microsoft.com/office/word/2010/wordml" xmlns:w15="http://schemas.microsoft.com/office/word/2012/wordml" xmlns:w16se="http://schemas.microsoft.com/office/word/2015/wordml/symex" xmlns:wpg="http://schemas.microsoft.com/office/word/2010/wordprocessingGroup" xmlns:wpi="http://schemas.microsoft.com/office/word/2010/wordprocessingInk" xmlns:wne="http://schemas.microsoft.com/office/word/2006/wordml" xmlns:wps="http://schemas.microsoft.com/office/word/2010/wordprocessingShape" mc:Ignorable="w14 w15 w16se wp14">
   <w:sdt>
     <w:sdtPr>
       <w:id w:val="103081868"/>
@@ -6259,7 +7450,7 @@
           <w:rPr>
             <w:noProof/>
           </w:rPr>
-          <w:t>10</w:t>
+          <w:t>12</w:t>
         </w:r>
         <w:r>
           <w:fldChar w:fldCharType="end"/>
@@ -6276,7 +7467,7 @@
 </file>
 
 <file path=word/footnotes.xml><?xml version="1.0" encoding="utf-8"?>
-<w:footnotes xmlns:wpc="http://schemas.microsoft.com/office/word/2010/wordprocessingCanvas" xmlns:cx="http://schemas.microsoft.com/office/drawing/2014/chartex" xmlns:cx1="http://schemas.microsoft.com/office/drawing/2015/9/8/chartex" xmlns:mc="http://schemas.openxmlformats.org/markup-compatibility/2006" xmlns:o="urn:schemas-microsoft-com:office:office" xmlns:r="http://schemas.openxmlformats.org/officeDocument/2006/relationships" xmlns:m="http://schemas.openxmlformats.org/officeDocument/2006/math" xmlns:v="urn:schemas-microsoft-com:vml" xmlns:wp14="http://schemas.microsoft.com/office/word/2010/wordprocessingDrawing" xmlns:wp="http://schemas.openxmlformats.org/drawingml/2006/wordprocessingDrawing" xmlns:w10="urn:schemas-microsoft-com:office:word" xmlns:w="http://schemas.openxmlformats.org/wordprocessingml/2006/main" xmlns:w14="http://schemas.microsoft.com/office/word/2010/wordml" xmlns:w15="http://schemas.microsoft.com/office/word/2012/wordml" xmlns:w16se="http://schemas.microsoft.com/office/word/2015/wordml/symex" xmlns:wpg="http://schemas.microsoft.com/office/word/2010/wordprocessingGroup" xmlns:wpi="http://schemas.microsoft.com/office/word/2010/wordprocessingInk" xmlns:wne="http://schemas.microsoft.com/office/word/2006/wordml" xmlns:wps="http://schemas.microsoft.com/office/word/2010/wordprocessingShape" mc:Ignorable="w14 w15 w16se wp14">
+<w:footnotes xmlns:wpc="http://schemas.microsoft.com/office/word/2010/wordprocessingCanvas" xmlns:cx="http://schemas.microsoft.com/office/drawing/2014/chartex" xmlns:cx1="http://schemas.microsoft.com/office/drawing/2015/9/8/chartex" xmlns:cx2="http://schemas.microsoft.com/office/drawing/2015/10/21/chartex" xmlns:mc="http://schemas.openxmlformats.org/markup-compatibility/2006" xmlns:o="urn:schemas-microsoft-com:office:office" xmlns:r="http://schemas.openxmlformats.org/officeDocument/2006/relationships" xmlns:m="http://schemas.openxmlformats.org/officeDocument/2006/math" xmlns:v="urn:schemas-microsoft-com:vml" xmlns:wp14="http://schemas.microsoft.com/office/word/2010/wordprocessingDrawing" xmlns:wp="http://schemas.openxmlformats.org/drawingml/2006/wordprocessingDrawing" xmlns:w10="urn:schemas-microsoft-com:office:word" xmlns:w="http://schemas.openxmlformats.org/wordprocessingml/2006/main" xmlns:w14="http://schemas.microsoft.com/office/word/2010/wordml" xmlns:w15="http://schemas.microsoft.com/office/word/2012/wordml" xmlns:w16se="http://schemas.microsoft.com/office/word/2015/wordml/symex" xmlns:wpg="http://schemas.microsoft.com/office/word/2010/wordprocessingGroup" xmlns:wpi="http://schemas.microsoft.com/office/word/2010/wordprocessingInk" xmlns:wne="http://schemas.microsoft.com/office/word/2006/wordml" xmlns:wps="http://schemas.microsoft.com/office/word/2010/wordprocessingShape" mc:Ignorable="w14 w15 w16se wp14">
   <w:footnote w:type="separator" w:id="-1">
     <w:p>
       <w:pPr>
@@ -6301,7 +7492,7 @@
 </file>
 
 <file path=word/numbering.xml><?xml version="1.0" encoding="utf-8"?>
-<w:numbering xmlns:wpc="http://schemas.microsoft.com/office/word/2010/wordprocessingCanvas" xmlns:cx="http://schemas.microsoft.com/office/drawing/2014/chartex" xmlns:cx1="http://schemas.microsoft.com/office/drawing/2015/9/8/chartex" xmlns:mc="http://schemas.openxmlformats.org/markup-compatibility/2006" xmlns:o="urn:schemas-microsoft-com:office:office" xmlns:r="http://schemas.openxmlformats.org/officeDocument/2006/relationships" xmlns:m="http://schemas.openxmlformats.org/officeDocument/2006/math" xmlns:v="urn:schemas-microsoft-com:vml" xmlns:wp14="http://schemas.microsoft.com/office/word/2010/wordprocessingDrawing" xmlns:wp="http://schemas.openxmlformats.org/drawingml/2006/wordprocessingDrawing" xmlns:w10="urn:schemas-microsoft-com:office:word" xmlns:w="http://schemas.openxmlformats.org/wordprocessingml/2006/main" xmlns:w14="http://schemas.microsoft.com/office/word/2010/wordml" xmlns:w15="http://schemas.microsoft.com/office/word/2012/wordml" xmlns:w16se="http://schemas.microsoft.com/office/word/2015/wordml/symex" xmlns:wpg="http://schemas.microsoft.com/office/word/2010/wordprocessingGroup" xmlns:wpi="http://schemas.microsoft.com/office/word/2010/wordprocessingInk" xmlns:wne="http://schemas.microsoft.com/office/word/2006/wordml" xmlns:wps="http://schemas.microsoft.com/office/word/2010/wordprocessingShape" mc:Ignorable="w14 w15 w16se wp14">
+<w:numbering xmlns:wpc="http://schemas.microsoft.com/office/word/2010/wordprocessingCanvas" xmlns:cx="http://schemas.microsoft.com/office/drawing/2014/chartex" xmlns:cx1="http://schemas.microsoft.com/office/drawing/2015/9/8/chartex" xmlns:cx2="http://schemas.microsoft.com/office/drawing/2015/10/21/chartex" xmlns:mc="http://schemas.openxmlformats.org/markup-compatibility/2006" xmlns:o="urn:schemas-microsoft-com:office:office" xmlns:r="http://schemas.openxmlformats.org/officeDocument/2006/relationships" xmlns:m="http://schemas.openxmlformats.org/officeDocument/2006/math" xmlns:v="urn:schemas-microsoft-com:vml" xmlns:wp14="http://schemas.microsoft.com/office/word/2010/wordprocessingDrawing" xmlns:wp="http://schemas.openxmlformats.org/drawingml/2006/wordprocessingDrawing" xmlns:w10="urn:schemas-microsoft-com:office:word" xmlns:w="http://schemas.openxmlformats.org/wordprocessingml/2006/main" xmlns:w14="http://schemas.microsoft.com/office/word/2010/wordml" xmlns:w15="http://schemas.microsoft.com/office/word/2012/wordml" xmlns:w16se="http://schemas.microsoft.com/office/word/2015/wordml/symex" xmlns:wpg="http://schemas.microsoft.com/office/word/2010/wordprocessingGroup" xmlns:wpi="http://schemas.microsoft.com/office/word/2010/wordprocessingInk" xmlns:wne="http://schemas.microsoft.com/office/word/2006/wordml" xmlns:wps="http://schemas.microsoft.com/office/word/2010/wordprocessingShape" mc:Ignorable="w14 w15 w16se wp14">
   <w:abstractNum w:abstractNumId="0" w15:restartNumberingAfterBreak="0">
     <w:nsid w:val="2678001C"/>
     <w:multiLevelType w:val="multilevel"/>
@@ -7106,7 +8297,7 @@
       </w:pPr>
     </w:pPrDefault>
   </w:docDefaults>
-  <w:latentStyles w:defLockedState="0" w:defUIPriority="99" w:defSemiHidden="0" w:defUnhideWhenUsed="0" w:defQFormat="0" w:count="371">
+  <w:latentStyles w:defLockedState="0" w:defUIPriority="99" w:defSemiHidden="0" w:defUnhideWhenUsed="0" w:defQFormat="0" w:count="372">
     <w:lsdException w:name="Normal" w:uiPriority="0" w:qFormat="1"/>
     <w:lsdException w:name="heading 1" w:uiPriority="9" w:qFormat="1"/>
     <w:lsdException w:name="heading 2" w:semiHidden="1" w:uiPriority="9" w:unhideWhenUsed="1" w:qFormat="1"/>
@@ -7212,7 +8403,6 @@
     <w:lsdException w:name="HTML Sample" w:semiHidden="1" w:unhideWhenUsed="1"/>
     <w:lsdException w:name="HTML Typewriter" w:semiHidden="1" w:unhideWhenUsed="1"/>
     <w:lsdException w:name="HTML Variable" w:semiHidden="1" w:unhideWhenUsed="1"/>
-    <w:lsdException w:name="Normal Table" w:semiHidden="1" w:unhideWhenUsed="1"/>
     <w:lsdException w:name="annotation subject" w:semiHidden="1" w:unhideWhenUsed="1"/>
     <w:lsdException w:name="No List" w:semiHidden="1" w:unhideWhenUsed="1"/>
     <w:lsdException w:name="Outline List 1" w:semiHidden="1" w:unhideWhenUsed="1"/>
@@ -7259,10 +8449,8 @@
     <w:lsdException w:name="Table Subtle 2" w:semiHidden="1" w:unhideWhenUsed="1"/>
     <w:lsdException w:name="Table Web 1" w:semiHidden="1" w:unhideWhenUsed="1"/>
     <w:lsdException w:name="Table Web 2" w:semiHidden="1" w:unhideWhenUsed="1"/>
-    <w:lsdException w:name="Table Web 3" w:semiHidden="1" w:unhideWhenUsed="1"/>
     <w:lsdException w:name="Balloon Text" w:semiHidden="1" w:unhideWhenUsed="1"/>
     <w:lsdException w:name="Table Grid" w:uiPriority="39"/>
-    <w:lsdException w:name="Table Theme" w:semiHidden="1" w:unhideWhenUsed="1"/>
     <w:lsdException w:name="Placeholder Text" w:semiHidden="1"/>
     <w:lsdException w:name="No Spacing" w:uiPriority="1"/>
     <w:lsdException w:name="Light Shading" w:uiPriority="60"/>
@@ -7478,6 +8666,7 @@
     <w:lsdException w:name="List Table 5 Dark Accent 6" w:uiPriority="50"/>
     <w:lsdException w:name="List Table 6 Colorful Accent 6" w:uiPriority="51"/>
     <w:lsdException w:name="List Table 7 Colorful Accent 6" w:uiPriority="52"/>
+    <w:lsdException w:name="Mention" w:semiHidden="1" w:unhideWhenUsed="1"/>
   </w:latentStyles>
   <w:style w:type="paragraph" w:default="1" w:styleId="a1">
     <w:name w:val="Normal"/>
@@ -7970,564 +9159,6 @@
 </w:styles>
 </file>
 
-<file path=word/glossary/document.xml><?xml version="1.0" encoding="utf-8"?>
-<w:glossaryDocument xmlns:wpc="http://schemas.microsoft.com/office/word/2010/wordprocessingCanvas" xmlns:cx="http://schemas.microsoft.com/office/drawing/2014/chartex" xmlns:cx1="http://schemas.microsoft.com/office/drawing/2015/9/8/chartex" xmlns:mc="http://schemas.openxmlformats.org/markup-compatibility/2006" xmlns:o="urn:schemas-microsoft-com:office:office" xmlns:r="http://schemas.openxmlformats.org/officeDocument/2006/relationships" xmlns:m="http://schemas.openxmlformats.org/officeDocument/2006/math" xmlns:v="urn:schemas-microsoft-com:vml" xmlns:wp14="http://schemas.microsoft.com/office/word/2010/wordprocessingDrawing" xmlns:wp="http://schemas.openxmlformats.org/drawingml/2006/wordprocessingDrawing" xmlns:w10="urn:schemas-microsoft-com:office:word" xmlns:w="http://schemas.openxmlformats.org/wordprocessingml/2006/main" xmlns:w14="http://schemas.microsoft.com/office/word/2010/wordml" xmlns:w15="http://schemas.microsoft.com/office/word/2012/wordml" xmlns:w16se="http://schemas.microsoft.com/office/word/2015/wordml/symex" xmlns:wpg="http://schemas.microsoft.com/office/word/2010/wordprocessingGroup" xmlns:wpi="http://schemas.microsoft.com/office/word/2010/wordprocessingInk" xmlns:wne="http://schemas.microsoft.com/office/word/2006/wordml" xmlns:wps="http://schemas.microsoft.com/office/word/2010/wordprocessingShape" mc:Ignorable="w14 w15 w16se wp14"/>
-</file>
-
-<file path=word/glossary/fontTable.xml><?xml version="1.0" encoding="utf-8"?>
-<w:fonts xmlns:mc="http://schemas.openxmlformats.org/markup-compatibility/2006" xmlns:r="http://schemas.openxmlformats.org/officeDocument/2006/relationships" xmlns:w="http://schemas.openxmlformats.org/wordprocessingml/2006/main" xmlns:w14="http://schemas.microsoft.com/office/word/2010/wordml" xmlns:w15="http://schemas.microsoft.com/office/word/2012/wordml" xmlns:w16se="http://schemas.microsoft.com/office/word/2015/wordml/symex" mc:Ignorable="w14 w15 w16se">
-  <w:font w:name="Times New Roman">
-    <w:panose1 w:val="02020603050405020304"/>
-    <w:charset w:val="CC"/>
-    <w:family w:val="roman"/>
-    <w:pitch w:val="variable"/>
-    <w:sig w:usb0="E0002AFF" w:usb1="C0007843" w:usb2="00000009" w:usb3="00000000" w:csb0="000001FF" w:csb1="00000000"/>
-  </w:font>
-  <w:font w:name="Symbol">
-    <w:panose1 w:val="05050102010706020507"/>
-    <w:charset w:val="02"/>
-    <w:family w:val="roman"/>
-    <w:pitch w:val="variable"/>
-    <w:sig w:usb0="00000000" w:usb1="10000000" w:usb2="00000000" w:usb3="00000000" w:csb0="80000000" w:csb1="00000000"/>
-  </w:font>
-  <w:font w:name="Courier New">
-    <w:panose1 w:val="02070309020205020404"/>
-    <w:charset w:val="CC"/>
-    <w:family w:val="modern"/>
-    <w:pitch w:val="fixed"/>
-    <w:sig w:usb0="E0002EFF" w:usb1="C0007843" w:usb2="00000009" w:usb3="00000000" w:csb0="000001FF" w:csb1="00000000"/>
-  </w:font>
-  <w:font w:name="Wingdings">
-    <w:panose1 w:val="05000000000000000000"/>
-    <w:charset w:val="02"/>
-    <w:family w:val="auto"/>
-    <w:pitch w:val="variable"/>
-    <w:sig w:usb0="00000000" w:usb1="10000000" w:usb2="00000000" w:usb3="00000000" w:csb0="80000000" w:csb1="00000000"/>
-  </w:font>
-  <w:font w:name="Calibri">
-    <w:panose1 w:val="020F0502020204030204"/>
-    <w:charset w:val="CC"/>
-    <w:family w:val="swiss"/>
-    <w:pitch w:val="variable"/>
-    <w:sig w:usb0="E00002FF" w:usb1="4000ACFF" w:usb2="00000001" w:usb3="00000000" w:csb0="0000019F" w:csb1="00000000"/>
-  </w:font>
-  <w:font w:name="Calibri Light">
-    <w:panose1 w:val="020F0302020204030204"/>
-    <w:charset w:val="CC"/>
-    <w:family w:val="swiss"/>
-    <w:pitch w:val="variable"/>
-    <w:sig w:usb0="A00002EF" w:usb1="4000207B" w:usb2="00000000" w:usb3="00000000" w:csb0="0000019F" w:csb1="00000000"/>
-  </w:font>
-  <w:font w:name="Helvetica">
-    <w:panose1 w:val="020B0604020202020204"/>
-    <w:charset w:val="CC"/>
-    <w:family w:val="swiss"/>
-    <w:pitch w:val="variable"/>
-    <w:sig w:usb0="E0002EFF" w:usb1="C0007843" w:usb2="00000009" w:usb3="00000000" w:csb0="000001FF" w:csb1="00000000"/>
-  </w:font>
-  <w:font w:name="Segoe UI">
-    <w:panose1 w:val="020B0502040204020203"/>
-    <w:charset w:val="CC"/>
-    <w:family w:val="swiss"/>
-    <w:pitch w:val="variable"/>
-    <w:sig w:usb0="E4002EFF" w:usb1="C000E47F" w:usb2="00000009" w:usb3="00000000" w:csb0="000001FF" w:csb1="00000000"/>
-  </w:font>
-  <w:font w:name="Arial Unicode MS">
-    <w:panose1 w:val="020B0604020202020204"/>
-    <w:charset w:val="80"/>
-    <w:family w:val="swiss"/>
-    <w:pitch w:val="variable"/>
-    <w:sig w:usb0="F7FFAFFF" w:usb1="E9DFFFFF" w:usb2="0000003F" w:usb3="00000000" w:csb0="003F01FF" w:csb1="00000000"/>
-  </w:font>
-  <w:font w:name="Cambria Math">
-    <w:panose1 w:val="02040503050406030204"/>
-    <w:charset w:val="CC"/>
-    <w:family w:val="roman"/>
-    <w:pitch w:val="variable"/>
-    <w:sig w:usb0="E00002FF" w:usb1="420024FF" w:usb2="00000000" w:usb3="00000000" w:csb0="0000019F" w:csb1="00000000"/>
-  </w:font>
-</w:fonts>
-</file>
-
-<file path=word/glossary/settings.xml><?xml version="1.0" encoding="utf-8"?>
-<w:settings xmlns:mc="http://schemas.openxmlformats.org/markup-compatibility/2006" xmlns:o="urn:schemas-microsoft-com:office:office" xmlns:r="http://schemas.openxmlformats.org/officeDocument/2006/relationships" xmlns:m="http://schemas.openxmlformats.org/officeDocument/2006/math" xmlns:v="urn:schemas-microsoft-com:vml" xmlns:w10="urn:schemas-microsoft-com:office:word" xmlns:w="http://schemas.openxmlformats.org/wordprocessingml/2006/main" xmlns:w14="http://schemas.microsoft.com/office/word/2010/wordml" xmlns:w15="http://schemas.microsoft.com/office/word/2012/wordml" xmlns:w16se="http://schemas.microsoft.com/office/word/2015/wordml/symex" xmlns:sl="http://schemas.openxmlformats.org/schemaLibrary/2006/main" mc:Ignorable="w14 w15 w16se">
-  <w:view w:val="normal"/>
-  <w:defaultTabStop w:val="708"/>
-  <w:characterSpacingControl w:val="doNotCompress"/>
-  <w:compat>
-    <w:useFELayout/>
-    <w:compatSetting w:name="compatibilityMode" w:uri="http://schemas.microsoft.com/office/word" w:val="15"/>
-    <w:compatSetting w:name="overrideTableStyleFontSizeAndJustification" w:uri="http://schemas.microsoft.com/office/word" w:val="1"/>
-    <w:compatSetting w:name="enableOpenTypeFeatures" w:uri="http://schemas.microsoft.com/office/word" w:val="1"/>
-    <w:compatSetting w:name="doNotFlipMirrorIndents" w:uri="http://schemas.microsoft.com/office/word" w:val="1"/>
-    <w:compatSetting w:name="differentiateMultirowTableHeaders" w:uri="http://schemas.microsoft.com/office/word" w:val="1"/>
-  </w:compat>
-  <w:rsids>
-    <w:rsidRoot w:val="00CD06C0"/>
-    <w:rsid w:val="00CD06C0"/>
-  </w:rsids>
-  <m:mathPr>
-    <m:mathFont m:val="Cambria Math"/>
-    <m:brkBin m:val="before"/>
-    <m:brkBinSub m:val="--"/>
-    <m:smallFrac m:val="0"/>
-    <m:dispDef/>
-    <m:lMargin m:val="0"/>
-    <m:rMargin m:val="0"/>
-    <m:defJc m:val="centerGroup"/>
-    <m:wrapIndent m:val="1440"/>
-    <m:intLim m:val="subSup"/>
-    <m:naryLim m:val="undOvr"/>
-  </m:mathPr>
-  <w:themeFontLang w:val="ru-RU"/>
-  <w:clrSchemeMapping w:bg1="light1" w:t1="dark1" w:bg2="light2" w:t2="dark2" w:accent1="accent1" w:accent2="accent2" w:accent3="accent3" w:accent4="accent4" w:accent5="accent5" w:accent6="accent6" w:hyperlink="hyperlink" w:followedHyperlink="followedHyperlink"/>
-  <w:decimalSymbol w:val=","/>
-  <w:listSeparator w:val=";"/>
-  <w15:chartTrackingRefBased/>
-</w:settings>
-</file>
-
-<file path=word/glossary/styles.xml><?xml version="1.0" encoding="utf-8"?>
-<w:styles xmlns:mc="http://schemas.openxmlformats.org/markup-compatibility/2006" xmlns:r="http://schemas.openxmlformats.org/officeDocument/2006/relationships" xmlns:w="http://schemas.openxmlformats.org/wordprocessingml/2006/main" xmlns:w14="http://schemas.microsoft.com/office/word/2010/wordml" xmlns:w15="http://schemas.microsoft.com/office/word/2012/wordml" xmlns:w16se="http://schemas.microsoft.com/office/word/2015/wordml/symex" mc:Ignorable="w14 w15 w16se">
-  <w:docDefaults>
-    <w:rPrDefault>
-      <w:rPr>
-        <w:rFonts w:asciiTheme="minorHAnsi" w:eastAsiaTheme="minorEastAsia" w:hAnsiTheme="minorHAnsi" w:cstheme="minorBidi"/>
-        <w:sz w:val="22"/>
-        <w:szCs w:val="22"/>
-        <w:lang w:val="ru-RU" w:eastAsia="ru-RU" w:bidi="ar-SA"/>
-      </w:rPr>
-    </w:rPrDefault>
-    <w:pPrDefault>
-      <w:pPr>
-        <w:spacing w:after="160" w:line="259" w:lineRule="auto"/>
-      </w:pPr>
-    </w:pPrDefault>
-  </w:docDefaults>
-  <w:latentStyles w:defLockedState="0" w:defUIPriority="99" w:defSemiHidden="0" w:defUnhideWhenUsed="0" w:defQFormat="0" w:count="371">
-    <w:lsdException w:name="Normal" w:uiPriority="0" w:qFormat="1"/>
-    <w:lsdException w:name="heading 1" w:uiPriority="9" w:qFormat="1"/>
-    <w:lsdException w:name="heading 2" w:semiHidden="1" w:uiPriority="9" w:unhideWhenUsed="1" w:qFormat="1"/>
-    <w:lsdException w:name="heading 3" w:semiHidden="1" w:uiPriority="9" w:unhideWhenUsed="1" w:qFormat="1"/>
-    <w:lsdException w:name="heading 4" w:semiHidden="1" w:uiPriority="9" w:unhideWhenUsed="1" w:qFormat="1"/>
-    <w:lsdException w:name="heading 5" w:semiHidden="1" w:uiPriority="9" w:unhideWhenUsed="1" w:qFormat="1"/>
-    <w:lsdException w:name="heading 6" w:semiHidden="1" w:uiPriority="9" w:unhideWhenUsed="1" w:qFormat="1"/>
-    <w:lsdException w:name="heading 7" w:semiHidden="1" w:uiPriority="9" w:unhideWhenUsed="1" w:qFormat="1"/>
-    <w:lsdException w:name="heading 8" w:semiHidden="1" w:uiPriority="9" w:unhideWhenUsed="1" w:qFormat="1"/>
-    <w:lsdException w:name="heading 9" w:semiHidden="1" w:uiPriority="9" w:unhideWhenUsed="1" w:qFormat="1"/>
-    <w:lsdException w:name="index 1" w:semiHidden="1" w:unhideWhenUsed="1"/>
-    <w:lsdException w:name="index 2" w:semiHidden="1" w:unhideWhenUsed="1"/>
-    <w:lsdException w:name="index 3" w:semiHidden="1" w:unhideWhenUsed="1"/>
-    <w:lsdException w:name="index 4" w:semiHidden="1" w:unhideWhenUsed="1"/>
-    <w:lsdException w:name="index 5" w:semiHidden="1" w:unhideWhenUsed="1"/>
-    <w:lsdException w:name="index 6" w:semiHidden="1" w:unhideWhenUsed="1"/>
-    <w:lsdException w:name="index 7" w:semiHidden="1" w:unhideWhenUsed="1"/>
-    <w:lsdException w:name="index 8" w:semiHidden="1" w:unhideWhenUsed="1"/>
-    <w:lsdException w:name="index 9" w:semiHidden="1" w:unhideWhenUsed="1"/>
-    <w:lsdException w:name="toc 1" w:semiHidden="1" w:uiPriority="39" w:unhideWhenUsed="1"/>
-    <w:lsdException w:name="toc 2" w:semiHidden="1" w:uiPriority="39" w:unhideWhenUsed="1"/>
-    <w:lsdException w:name="toc 3" w:semiHidden="1" w:uiPriority="39" w:unhideWhenUsed="1"/>
-    <w:lsdException w:name="toc 4" w:semiHidden="1" w:uiPriority="39" w:unhideWhenUsed="1"/>
-    <w:lsdException w:name="toc 5" w:semiHidden="1" w:uiPriority="39" w:unhideWhenUsed="1"/>
-    <w:lsdException w:name="toc 6" w:semiHidden="1" w:uiPriority="39" w:unhideWhenUsed="1"/>
-    <w:lsdException w:name="toc 7" w:semiHidden="1" w:uiPriority="39" w:unhideWhenUsed="1"/>
-    <w:lsdException w:name="toc 8" w:semiHidden="1" w:uiPriority="39" w:unhideWhenUsed="1"/>
-    <w:lsdException w:name="toc 9" w:semiHidden="1" w:uiPriority="39" w:unhideWhenUsed="1"/>
-    <w:lsdException w:name="Normal Indent" w:semiHidden="1" w:unhideWhenUsed="1"/>
-    <w:lsdException w:name="footnote text" w:semiHidden="1" w:unhideWhenUsed="1"/>
-    <w:lsdException w:name="annotation text" w:semiHidden="1" w:unhideWhenUsed="1"/>
-    <w:lsdException w:name="header" w:semiHidden="1" w:unhideWhenUsed="1"/>
-    <w:lsdException w:name="footer" w:semiHidden="1" w:unhideWhenUsed="1"/>
-    <w:lsdException w:name="index heading" w:semiHidden="1" w:unhideWhenUsed="1"/>
-    <w:lsdException w:name="caption" w:semiHidden="1" w:uiPriority="35" w:unhideWhenUsed="1" w:qFormat="1"/>
-    <w:lsdException w:name="table of figures" w:semiHidden="1" w:unhideWhenUsed="1"/>
-    <w:lsdException w:name="envelope address" w:semiHidden="1" w:unhideWhenUsed="1"/>
-    <w:lsdException w:name="envelope return" w:semiHidden="1" w:unhideWhenUsed="1"/>
-    <w:lsdException w:name="footnote reference" w:semiHidden="1" w:unhideWhenUsed="1"/>
-    <w:lsdException w:name="annotation reference" w:semiHidden="1" w:unhideWhenUsed="1"/>
-    <w:lsdException w:name="line number" w:semiHidden="1" w:unhideWhenUsed="1"/>
-    <w:lsdException w:name="page number" w:semiHidden="1" w:unhideWhenUsed="1"/>
-    <w:lsdException w:name="endnote reference" w:semiHidden="1" w:unhideWhenUsed="1"/>
-    <w:lsdException w:name="endnote text" w:semiHidden="1" w:unhideWhenUsed="1"/>
-    <w:lsdException w:name="table of authorities" w:semiHidden="1" w:unhideWhenUsed="1"/>
-    <w:lsdException w:name="macro" w:semiHidden="1" w:unhideWhenUsed="1"/>
-    <w:lsdException w:name="toa heading" w:semiHidden="1" w:unhideWhenUsed="1"/>
-    <w:lsdException w:name="List" w:semiHidden="1" w:unhideWhenUsed="1"/>
-    <w:lsdException w:name="List Bullet" w:semiHidden="1" w:unhideWhenUsed="1"/>
-    <w:lsdException w:name="List Number" w:semiHidden="1" w:unhideWhenUsed="1"/>
-    <w:lsdException w:name="List 2" w:semiHidden="1" w:unhideWhenUsed="1"/>
-    <w:lsdException w:name="List 3" w:semiHidden="1" w:unhideWhenUsed="1"/>
-    <w:lsdException w:name="List 4" w:semiHidden="1" w:unhideWhenUsed="1"/>
-    <w:lsdException w:name="List 5" w:semiHidden="1" w:unhideWhenUsed="1"/>
-    <w:lsdException w:name="List Bullet 2" w:semiHidden="1" w:unhideWhenUsed="1"/>
-    <w:lsdException w:name="List Bullet 3" w:semiHidden="1" w:unhideWhenUsed="1"/>
-    <w:lsdException w:name="List Bullet 4" w:semiHidden="1" w:unhideWhenUsed="1"/>
-    <w:lsdException w:name="List Bullet 5" w:semiHidden="1" w:unhideWhenUsed="1"/>
-    <w:lsdException w:name="List Number 2" w:semiHidden="1" w:unhideWhenUsed="1"/>
-    <w:lsdException w:name="List Number 3" w:semiHidden="1" w:unhideWhenUsed="1"/>
-    <w:lsdException w:name="List Number 4" w:semiHidden="1" w:unhideWhenUsed="1"/>
-    <w:lsdException w:name="List Number 5" w:semiHidden="1" w:unhideWhenUsed="1"/>
-    <w:lsdException w:name="Title" w:uiPriority="10" w:qFormat="1"/>
-    <w:lsdException w:name="Closing" w:semiHidden="1" w:unhideWhenUsed="1"/>
-    <w:lsdException w:name="Signature" w:semiHidden="1" w:unhideWhenUsed="1"/>
-    <w:lsdException w:name="Default Paragraph Font" w:semiHidden="1" w:uiPriority="1" w:unhideWhenUsed="1"/>
-    <w:lsdException w:name="Body Text" w:semiHidden="1" w:unhideWhenUsed="1"/>
-    <w:lsdException w:name="Body Text Indent" w:semiHidden="1" w:unhideWhenUsed="1"/>
-    <w:lsdException w:name="List Continue" w:semiHidden="1" w:unhideWhenUsed="1"/>
-    <w:lsdException w:name="List Continue 2" w:semiHidden="1" w:unhideWhenUsed="1"/>
-    <w:lsdException w:name="List Continue 3" w:semiHidden="1" w:unhideWhenUsed="1"/>
-    <w:lsdException w:name="List Continue 4" w:semiHidden="1" w:unhideWhenUsed="1"/>
-    <w:lsdException w:name="List Continue 5" w:semiHidden="1" w:unhideWhenUsed="1"/>
-    <w:lsdException w:name="Message Header" w:semiHidden="1" w:unhideWhenUsed="1"/>
-    <w:lsdException w:name="Subtitle" w:uiPriority="11" w:qFormat="1"/>
-    <w:lsdException w:name="Salutation" w:semiHidden="1" w:unhideWhenUsed="1"/>
-    <w:lsdException w:name="Date" w:semiHidden="1" w:unhideWhenUsed="1"/>
-    <w:lsdException w:name="Body Text First Indent" w:semiHidden="1" w:unhideWhenUsed="1"/>
-    <w:lsdException w:name="Body Text First Indent 2" w:semiHidden="1" w:unhideWhenUsed="1"/>
-    <w:lsdException w:name="Note Heading" w:semiHidden="1" w:unhideWhenUsed="1"/>
-    <w:lsdException w:name="Body Text 2" w:semiHidden="1" w:unhideWhenUsed="1"/>
-    <w:lsdException w:name="Body Text 3" w:semiHidden="1" w:unhideWhenUsed="1"/>
-    <w:lsdException w:name="Body Text Indent 2" w:semiHidden="1" w:unhideWhenUsed="1"/>
-    <w:lsdException w:name="Body Text Indent 3" w:semiHidden="1" w:unhideWhenUsed="1"/>
-    <w:lsdException w:name="Block Text" w:semiHidden="1" w:unhideWhenUsed="1"/>
-    <w:lsdException w:name="Hyperlink" w:semiHidden="1" w:unhideWhenUsed="1"/>
-    <w:lsdException w:name="FollowedHyperlink" w:semiHidden="1" w:unhideWhenUsed="1"/>
-    <w:lsdException w:name="Strong" w:uiPriority="22" w:qFormat="1"/>
-    <w:lsdException w:name="Emphasis" w:uiPriority="20" w:qFormat="1"/>
-    <w:lsdException w:name="Document Map" w:semiHidden="1" w:unhideWhenUsed="1"/>
-    <w:lsdException w:name="Plain Text" w:semiHidden="1" w:unhideWhenUsed="1"/>
-    <w:lsdException w:name="E-mail Signature" w:semiHidden="1" w:unhideWhenUsed="1"/>
-    <w:lsdException w:name="HTML Top of Form" w:semiHidden="1" w:unhideWhenUsed="1"/>
-    <w:lsdException w:name="HTML Bottom of Form" w:semiHidden="1" w:unhideWhenUsed="1"/>
-    <w:lsdException w:name="Normal (Web)" w:semiHidden="1" w:unhideWhenUsed="1"/>
-    <w:lsdException w:name="HTML Acronym" w:semiHidden="1" w:unhideWhenUsed="1"/>
-    <w:lsdException w:name="HTML Address" w:semiHidden="1" w:unhideWhenUsed="1"/>
-    <w:lsdException w:name="HTML Cite" w:semiHidden="1" w:unhideWhenUsed="1"/>
-    <w:lsdException w:name="HTML Code" w:semiHidden="1" w:unhideWhenUsed="1"/>
-    <w:lsdException w:name="HTML Definition" w:semiHidden="1" w:unhideWhenUsed="1"/>
-    <w:lsdException w:name="HTML Keyboard" w:semiHidden="1" w:unhideWhenUsed="1"/>
-    <w:lsdException w:name="HTML Preformatted" w:semiHidden="1" w:unhideWhenUsed="1"/>
-    <w:lsdException w:name="HTML Sample" w:semiHidden="1" w:unhideWhenUsed="1"/>
-    <w:lsdException w:name="HTML Typewriter" w:semiHidden="1" w:unhideWhenUsed="1"/>
-    <w:lsdException w:name="HTML Variable" w:semiHidden="1" w:unhideWhenUsed="1"/>
-    <w:lsdException w:name="Normal Table" w:semiHidden="1" w:unhideWhenUsed="1"/>
-    <w:lsdException w:name="annotation subject" w:semiHidden="1" w:unhideWhenUsed="1"/>
-    <w:lsdException w:name="No List" w:semiHidden="1" w:unhideWhenUsed="1"/>
-    <w:lsdException w:name="Outline List 1" w:semiHidden="1" w:unhideWhenUsed="1"/>
-    <w:lsdException w:name="Outline List 2" w:semiHidden="1" w:unhideWhenUsed="1"/>
-    <w:lsdException w:name="Outline List 3" w:semiHidden="1" w:unhideWhenUsed="1"/>
-    <w:lsdException w:name="Table Simple 1" w:semiHidden="1" w:unhideWhenUsed="1"/>
-    <w:lsdException w:name="Table Simple 2" w:semiHidden="1" w:unhideWhenUsed="1"/>
-    <w:lsdException w:name="Table Simple 3" w:semiHidden="1" w:unhideWhenUsed="1"/>
-    <w:lsdException w:name="Table Classic 1" w:semiHidden="1" w:unhideWhenUsed="1"/>
-    <w:lsdException w:name="Table Classic 2" w:semiHidden="1" w:unhideWhenUsed="1"/>
-    <w:lsdException w:name="Table Classic 3" w:semiHidden="1" w:unhideWhenUsed="1"/>
-    <w:lsdException w:name="Table Classic 4" w:semiHidden="1" w:unhideWhenUsed="1"/>
-    <w:lsdException w:name="Table Colorful 1" w:semiHidden="1" w:unhideWhenUsed="1"/>
-    <w:lsdException w:name="Table Colorful 2" w:semiHidden="1" w:unhideWhenUsed="1"/>
-    <w:lsdException w:name="Table Colorful 3" w:semiHidden="1" w:unhideWhenUsed="1"/>
-    <w:lsdException w:name="Table Columns 1" w:semiHidden="1" w:unhideWhenUsed="1"/>
-    <w:lsdException w:name="Table Columns 2" w:semiHidden="1" w:unhideWhenUsed="1"/>
-    <w:lsdException w:name="Table Columns 3" w:semiHidden="1" w:unhideWhenUsed="1"/>
-    <w:lsdException w:name="Table Columns 4" w:semiHidden="1" w:unhideWhenUsed="1"/>
-    <w:lsdException w:name="Table Columns 5" w:semiHidden="1" w:unhideWhenUsed="1"/>
-    <w:lsdException w:name="Table Grid 1" w:semiHidden="1" w:unhideWhenUsed="1"/>
-    <w:lsdException w:name="Table Grid 2" w:semiHidden="1" w:unhideWhenUsed="1"/>
-    <w:lsdException w:name="Table Grid 3" w:semiHidden="1" w:unhideWhenUsed="1"/>
-    <w:lsdException w:name="Table Grid 4" w:semiHidden="1" w:unhideWhenUsed="1"/>
-    <w:lsdException w:name="Table Grid 5" w:semiHidden="1" w:unhideWhenUsed="1"/>
-    <w:lsdException w:name="Table Grid 6" w:semiHidden="1" w:unhideWhenUsed="1"/>
-    <w:lsdException w:name="Table Grid 7" w:semiHidden="1" w:unhideWhenUsed="1"/>
-    <w:lsdException w:name="Table Grid 8" w:semiHidden="1" w:unhideWhenUsed="1"/>
-    <w:lsdException w:name="Table List 1" w:semiHidden="1" w:unhideWhenUsed="1"/>
-    <w:lsdException w:name="Table List 2" w:semiHidden="1" w:unhideWhenUsed="1"/>
-    <w:lsdException w:name="Table List 3" w:semiHidden="1" w:unhideWhenUsed="1"/>
-    <w:lsdException w:name="Table List 4" w:semiHidden="1" w:unhideWhenUsed="1"/>
-    <w:lsdException w:name="Table List 5" w:semiHidden="1" w:unhideWhenUsed="1"/>
-    <w:lsdException w:name="Table List 6" w:semiHidden="1" w:unhideWhenUsed="1"/>
-    <w:lsdException w:name="Table List 7" w:semiHidden="1" w:unhideWhenUsed="1"/>
-    <w:lsdException w:name="Table List 8" w:semiHidden="1" w:unhideWhenUsed="1"/>
-    <w:lsdException w:name="Table 3D effects 1" w:semiHidden="1" w:unhideWhenUsed="1"/>
-    <w:lsdException w:name="Table 3D effects 2" w:semiHidden="1" w:unhideWhenUsed="1"/>
-    <w:lsdException w:name="Table 3D effects 3" w:semiHidden="1" w:unhideWhenUsed="1"/>
-    <w:lsdException w:name="Table Contemporary" w:semiHidden="1" w:unhideWhenUsed="1"/>
-    <w:lsdException w:name="Table Elegant" w:semiHidden="1" w:unhideWhenUsed="1"/>
-    <w:lsdException w:name="Table Professional" w:semiHidden="1" w:unhideWhenUsed="1"/>
-    <w:lsdException w:name="Table Subtle 1" w:semiHidden="1" w:unhideWhenUsed="1"/>
-    <w:lsdException w:name="Table Subtle 2" w:semiHidden="1" w:unhideWhenUsed="1"/>
-    <w:lsdException w:name="Table Web 1" w:semiHidden="1" w:unhideWhenUsed="1"/>
-    <w:lsdException w:name="Table Web 2" w:semiHidden="1" w:unhideWhenUsed="1"/>
-    <w:lsdException w:name="Table Web 3" w:semiHidden="1" w:unhideWhenUsed="1"/>
-    <w:lsdException w:name="Balloon Text" w:semiHidden="1" w:unhideWhenUsed="1"/>
-    <w:lsdException w:name="Table Grid" w:uiPriority="39"/>
-    <w:lsdException w:name="Table Theme" w:semiHidden="1" w:unhideWhenUsed="1"/>
-    <w:lsdException w:name="Placeholder Text" w:semiHidden="1"/>
-    <w:lsdException w:name="No Spacing" w:uiPriority="1" w:qFormat="1"/>
-    <w:lsdException w:name="Light Shading" w:uiPriority="60"/>
-    <w:lsdException w:name="Light List" w:uiPriority="61"/>
-    <w:lsdException w:name="Light Grid" w:uiPriority="62"/>
-    <w:lsdException w:name="Medium Shading 1" w:uiPriority="63"/>
-    <w:lsdException w:name="Medium Shading 2" w:uiPriority="64"/>
-    <w:lsdException w:name="Medium List 1" w:uiPriority="65"/>
-    <w:lsdException w:name="Medium List 2" w:uiPriority="66"/>
-    <w:lsdException w:name="Medium Grid 1" w:uiPriority="67"/>
-    <w:lsdException w:name="Medium Grid 2" w:uiPriority="68"/>
-    <w:lsdException w:name="Medium Grid 3" w:uiPriority="69"/>
-    <w:lsdException w:name="Dark List" w:uiPriority="70"/>
-    <w:lsdException w:name="Colorful Shading" w:uiPriority="71"/>
-    <w:lsdException w:name="Colorful List" w:uiPriority="72"/>
-    <w:lsdException w:name="Colorful Grid" w:uiPriority="73"/>
-    <w:lsdException w:name="Light Shading Accent 1" w:uiPriority="60"/>
-    <w:lsdException w:name="Light List Accent 1" w:uiPriority="61"/>
-    <w:lsdException w:name="Light Grid Accent 1" w:uiPriority="62"/>
-    <w:lsdException w:name="Medium Shading 1 Accent 1" w:uiPriority="63"/>
-    <w:lsdException w:name="Medium Shading 2 Accent 1" w:uiPriority="64"/>
-    <w:lsdException w:name="Medium List 1 Accent 1" w:uiPriority="65"/>
-    <w:lsdException w:name="Revision" w:semiHidden="1"/>
-    <w:lsdException w:name="List Paragraph" w:uiPriority="34" w:qFormat="1"/>
-    <w:lsdException w:name="Quote" w:uiPriority="29" w:qFormat="1"/>
-    <w:lsdException w:name="Intense Quote" w:uiPriority="30" w:qFormat="1"/>
-    <w:lsdException w:name="Medium List 2 Accent 1" w:uiPriority="66"/>
-    <w:lsdException w:name="Medium Grid 1 Accent 1" w:uiPriority="67"/>
-    <w:lsdException w:name="Medium Grid 2 Accent 1" w:uiPriority="68"/>
-    <w:lsdException w:name="Medium Grid 3 Accent 1" w:uiPriority="69"/>
-    <w:lsdException w:name="Dark List Accent 1" w:uiPriority="70"/>
-    <w:lsdException w:name="Colorful Shading Accent 1" w:uiPriority="71"/>
-    <w:lsdException w:name="Colorful List Accent 1" w:uiPriority="72"/>
-    <w:lsdException w:name="Colorful Grid Accent 1" w:uiPriority="73"/>
-    <w:lsdException w:name="Light Shading Accent 2" w:uiPriority="60"/>
-    <w:lsdException w:name="Light List Accent 2" w:uiPriority="61"/>
-    <w:lsdException w:name="Light Grid Accent 2" w:uiPriority="62"/>
-    <w:lsdException w:name="Medium Shading 1 Accent 2" w:uiPriority="63"/>
-    <w:lsdException w:name="Medium Shading 2 Accent 2" w:uiPriority="64"/>
-    <w:lsdException w:name="Medium List 1 Accent 2" w:uiPriority="65"/>
-    <w:lsdException w:name="Medium List 2 Accent 2" w:uiPriority="66"/>
-    <w:lsdException w:name="Medium Grid 1 Accent 2" w:uiPriority="67"/>
-    <w:lsdException w:name="Medium Grid 2 Accent 2" w:uiPriority="68"/>
-    <w:lsdException w:name="Medium Grid 3 Accent 2" w:uiPriority="69"/>
-    <w:lsdException w:name="Dark List Accent 2" w:uiPriority="70"/>
-    <w:lsdException w:name="Colorful Shading Accent 2" w:uiPriority="71"/>
-    <w:lsdException w:name="Colorful List Accent 2" w:uiPriority="72"/>
-    <w:lsdException w:name="Colorful Grid Accent 2" w:uiPriority="73"/>
-    <w:lsdException w:name="Light Shading Accent 3" w:uiPriority="60"/>
-    <w:lsdException w:name="Light List Accent 3" w:uiPriority="61"/>
-    <w:lsdException w:name="Light Grid Accent 3" w:uiPriority="62"/>
-    <w:lsdException w:name="Medium Shading 1 Accent 3" w:uiPriority="63"/>
-    <w:lsdException w:name="Medium Shading 2 Accent 3" w:uiPriority="64"/>
-    <w:lsdException w:name="Medium List 1 Accent 3" w:uiPriority="65"/>
-    <w:lsdException w:name="Medium List 2 Accent 3" w:uiPriority="66"/>
-    <w:lsdException w:name="Medium Grid 1 Accent 3" w:uiPriority="67"/>
-    <w:lsdException w:name="Medium Grid 2 Accent 3" w:uiPriority="68"/>
-    <w:lsdException w:name="Medium Grid 3 Accent 3" w:uiPriority="69"/>
-    <w:lsdException w:name="Dark List Accent 3" w:uiPriority="70"/>
-    <w:lsdException w:name="Colorful Shading Accent 3" w:uiPriority="71"/>
-    <w:lsdException w:name="Colorful List Accent 3" w:uiPriority="72"/>
-    <w:lsdException w:name="Colorful Grid Accent 3" w:uiPriority="73"/>
-    <w:lsdException w:name="Light Shading Accent 4" w:uiPriority="60"/>
-    <w:lsdException w:name="Light List Accent 4" w:uiPriority="61"/>
-    <w:lsdException w:name="Light Grid Accent 4" w:uiPriority="62"/>
-    <w:lsdException w:name="Medium Shading 1 Accent 4" w:uiPriority="63"/>
-    <w:lsdException w:name="Medium Shading 2 Accent 4" w:uiPriority="64"/>
-    <w:lsdException w:name="Medium List 1 Accent 4" w:uiPriority="65"/>
-    <w:lsdException w:name="Medium List 2 Accent 4" w:uiPriority="66"/>
-    <w:lsdException w:name="Medium Grid 1 Accent 4" w:uiPriority="67"/>
-    <w:lsdException w:name="Medium Grid 2 Accent 4" w:uiPriority="68"/>
-    <w:lsdException w:name="Medium Grid 3 Accent 4" w:uiPriority="69"/>
-    <w:lsdException w:name="Dark List Accent 4" w:uiPriority="70"/>
-    <w:lsdException w:name="Colorful Shading Accent 4" w:uiPriority="71"/>
-    <w:lsdException w:name="Colorful List Accent 4" w:uiPriority="72"/>
-    <w:lsdException w:name="Colorful Grid Accent 4" w:uiPriority="73"/>
-    <w:lsdException w:name="Light Shading Accent 5" w:uiPriority="60"/>
-    <w:lsdException w:name="Light List Accent 5" w:uiPriority="61"/>
-    <w:lsdException w:name="Light Grid Accent 5" w:uiPriority="62"/>
-    <w:lsdException w:name="Medium Shading 1 Accent 5" w:uiPriority="63"/>
-    <w:lsdException w:name="Medium Shading 2 Accent 5" w:uiPriority="64"/>
-    <w:lsdException w:name="Medium List 1 Accent 5" w:uiPriority="65"/>
-    <w:lsdException w:name="Medium List 2 Accent 5" w:uiPriority="66"/>
-    <w:lsdException w:name="Medium Grid 1 Accent 5" w:uiPriority="67"/>
-    <w:lsdException w:name="Medium Grid 2 Accent 5" w:uiPriority="68"/>
-    <w:lsdException w:name="Medium Grid 3 Accent 5" w:uiPriority="69"/>
-    <w:lsdException w:name="Dark List Accent 5" w:uiPriority="70"/>
-    <w:lsdException w:name="Colorful Shading Accent 5" w:uiPriority="71"/>
-    <w:lsdException w:name="Colorful List Accent 5" w:uiPriority="72"/>
-    <w:lsdException w:name="Colorful Grid Accent 5" w:uiPriority="73"/>
-    <w:lsdException w:name="Light Shading Accent 6" w:uiPriority="60"/>
-    <w:lsdException w:name="Light List Accent 6" w:uiPriority="61"/>
-    <w:lsdException w:name="Light Grid Accent 6" w:uiPriority="62"/>
-    <w:lsdException w:name="Medium Shading 1 Accent 6" w:uiPriority="63"/>
-    <w:lsdException w:name="Medium Shading 2 Accent 6" w:uiPriority="64"/>
-    <w:lsdException w:name="Medium List 1 Accent 6" w:uiPriority="65"/>
-    <w:lsdException w:name="Medium List 2 Accent 6" w:uiPriority="66"/>
-    <w:lsdException w:name="Medium Grid 1 Accent 6" w:uiPriority="67"/>
-    <w:lsdException w:name="Medium Grid 2 Accent 6" w:uiPriority="68"/>
-    <w:lsdException w:name="Medium Grid 3 Accent 6" w:uiPriority="69"/>
-    <w:lsdException w:name="Dark List Accent 6" w:uiPriority="70"/>
-    <w:lsdException w:name="Colorful Shading Accent 6" w:uiPriority="71"/>
-    <w:lsdException w:name="Colorful List Accent 6" w:uiPriority="72"/>
-    <w:lsdException w:name="Colorful Grid Accent 6" w:uiPriority="73"/>
-    <w:lsdException w:name="Subtle Emphasis" w:uiPriority="19" w:qFormat="1"/>
-    <w:lsdException w:name="Intense Emphasis" w:uiPriority="21" w:qFormat="1"/>
-    <w:lsdException w:name="Subtle Reference" w:uiPriority="31" w:qFormat="1"/>
-    <w:lsdException w:name="Intense Reference" w:uiPriority="32" w:qFormat="1"/>
-    <w:lsdException w:name="Book Title" w:uiPriority="33" w:qFormat="1"/>
-    <w:lsdException w:name="Bibliography" w:semiHidden="1" w:uiPriority="37" w:unhideWhenUsed="1"/>
-    <w:lsdException w:name="TOC Heading" w:semiHidden="1" w:uiPriority="39" w:unhideWhenUsed="1" w:qFormat="1"/>
-    <w:lsdException w:name="Plain Table 1" w:uiPriority="41"/>
-    <w:lsdException w:name="Plain Table 2" w:uiPriority="42"/>
-    <w:lsdException w:name="Plain Table 3" w:uiPriority="43"/>
-    <w:lsdException w:name="Plain Table 4" w:uiPriority="44"/>
-    <w:lsdException w:name="Plain Table 5" w:uiPriority="45"/>
-    <w:lsdException w:name="Grid Table Light" w:uiPriority="40"/>
-    <w:lsdException w:name="Grid Table 1 Light" w:uiPriority="46"/>
-    <w:lsdException w:name="Grid Table 2" w:uiPriority="47"/>
-    <w:lsdException w:name="Grid Table 3" w:uiPriority="48"/>
-    <w:lsdException w:name="Grid Table 4" w:uiPriority="49"/>
-    <w:lsdException w:name="Grid Table 5 Dark" w:uiPriority="50"/>
-    <w:lsdException w:name="Grid Table 6 Colorful" w:uiPriority="51"/>
-    <w:lsdException w:name="Grid Table 7 Colorful" w:uiPriority="52"/>
-    <w:lsdException w:name="Grid Table 1 Light Accent 1" w:uiPriority="46"/>
-    <w:lsdException w:name="Grid Table 2 Accent 1" w:uiPriority="47"/>
-    <w:lsdException w:name="Grid Table 3 Accent 1" w:uiPriority="48"/>
-    <w:lsdException w:name="Grid Table 4 Accent 1" w:uiPriority="49"/>
-    <w:lsdException w:name="Grid Table 5 Dark Accent 1" w:uiPriority="50"/>
-    <w:lsdException w:name="Grid Table 6 Colorful Accent 1" w:uiPriority="51"/>
-    <w:lsdException w:name="Grid Table 7 Colorful Accent 1" w:uiPriority="52"/>
-    <w:lsdException w:name="Grid Table 1 Light Accent 2" w:uiPriority="46"/>
-    <w:lsdException w:name="Grid Table 2 Accent 2" w:uiPriority="47"/>
-    <w:lsdException w:name="Grid Table 3 Accent 2" w:uiPriority="48"/>
-    <w:lsdException w:name="Grid Table 4 Accent 2" w:uiPriority="49"/>
-    <w:lsdException w:name="Grid Table 5 Dark Accent 2" w:uiPriority="50"/>
-    <w:lsdException w:name="Grid Table 6 Colorful Accent 2" w:uiPriority="51"/>
-    <w:lsdException w:name="Grid Table 7 Colorful Accent 2" w:uiPriority="52"/>
-    <w:lsdException w:name="Grid Table 1 Light Accent 3" w:uiPriority="46"/>
-    <w:lsdException w:name="Grid Table 2 Accent 3" w:uiPriority="47"/>
-    <w:lsdException w:name="Grid Table 3 Accent 3" w:uiPriority="48"/>
-    <w:lsdException w:name="Grid Table 4 Accent 3" w:uiPriority="49"/>
-    <w:lsdException w:name="Grid Table 5 Dark Accent 3" w:uiPriority="50"/>
-    <w:lsdException w:name="Grid Table 6 Colorful Accent 3" w:uiPriority="51"/>
-    <w:lsdException w:name="Grid Table 7 Colorful Accent 3" w:uiPriority="52"/>
-    <w:lsdException w:name="Grid Table 1 Light Accent 4" w:uiPriority="46"/>
-    <w:lsdException w:name="Grid Table 2 Accent 4" w:uiPriority="47"/>
-    <w:lsdException w:name="Grid Table 3 Accent 4" w:uiPriority="48"/>
-    <w:lsdException w:name="Grid Table 4 Accent 4" w:uiPriority="49"/>
-    <w:lsdException w:name="Grid Table 5 Dark Accent 4" w:uiPriority="50"/>
-    <w:lsdException w:name="Grid Table 6 Colorful Accent 4" w:uiPriority="51"/>
-    <w:lsdException w:name="Grid Table 7 Colorful Accent 4" w:uiPriority="52"/>
-    <w:lsdException w:name="Grid Table 1 Light Accent 5" w:uiPriority="46"/>
-    <w:lsdException w:name="Grid Table 2 Accent 5" w:uiPriority="47"/>
-    <w:lsdException w:name="Grid Table 3 Accent 5" w:uiPriority="48"/>
-    <w:lsdException w:name="Grid Table 4 Accent 5" w:uiPriority="49"/>
-    <w:lsdException w:name="Grid Table 5 Dark Accent 5" w:uiPriority="50"/>
-    <w:lsdException w:name="Grid Table 6 Colorful Accent 5" w:uiPriority="51"/>
-    <w:lsdException w:name="Grid Table 7 Colorful Accent 5" w:uiPriority="52"/>
-    <w:lsdException w:name="Grid Table 1 Light Accent 6" w:uiPriority="46"/>
-    <w:lsdException w:name="Grid Table 2 Accent 6" w:uiPriority="47"/>
-    <w:lsdException w:name="Grid Table 3 Accent 6" w:uiPriority="48"/>
-    <w:lsdException w:name="Grid Table 4 Accent 6" w:uiPriority="49"/>
-    <w:lsdException w:name="Grid Table 5 Dark Accent 6" w:uiPriority="50"/>
-    <w:lsdException w:name="Grid Table 6 Colorful Accent 6" w:uiPriority="51"/>
-    <w:lsdException w:name="Grid Table 7 Colorful Accent 6" w:uiPriority="52"/>
-    <w:lsdException w:name="List Table 1 Light" w:uiPriority="46"/>
-    <w:lsdException w:name="List Table 2" w:uiPriority="47"/>
-    <w:lsdException w:name="List Table 3" w:uiPriority="48"/>
-    <w:lsdException w:name="List Table 4" w:uiPriority="49"/>
-    <w:lsdException w:name="List Table 5 Dark" w:uiPriority="50"/>
-    <w:lsdException w:name="List Table 6 Colorful" w:uiPriority="51"/>
-    <w:lsdException w:name="List Table 7 Colorful" w:uiPriority="52"/>
-    <w:lsdException w:name="List Table 1 Light Accent 1" w:uiPriority="46"/>
-    <w:lsdException w:name="List Table 2 Accent 1" w:uiPriority="47"/>
-    <w:lsdException w:name="List Table 3 Accent 1" w:uiPriority="48"/>
-    <w:lsdException w:name="List Table 4 Accent 1" w:uiPriority="49"/>
-    <w:lsdException w:name="List Table 5 Dark Accent 1" w:uiPriority="50"/>
-    <w:lsdException w:name="List Table 6 Colorful Accent 1" w:uiPriority="51"/>
-    <w:lsdException w:name="List Table 7 Colorful Accent 1" w:uiPriority="52"/>
-    <w:lsdException w:name="List Table 1 Light Accent 2" w:uiPriority="46"/>
-    <w:lsdException w:name="List Table 2 Accent 2" w:uiPriority="47"/>
-    <w:lsdException w:name="List Table 3 Accent 2" w:uiPriority="48"/>
-    <w:lsdException w:name="List Table 4 Accent 2" w:uiPriority="49"/>
-    <w:lsdException w:name="List Table 5 Dark Accent 2" w:uiPriority="50"/>
-    <w:lsdException w:name="List Table 6 Colorful Accent 2" w:uiPriority="51"/>
-    <w:lsdException w:name="List Table 7 Colorful Accent 2" w:uiPriority="52"/>
-    <w:lsdException w:name="List Table 1 Light Accent 3" w:uiPriority="46"/>
-    <w:lsdException w:name="List Table 2 Accent 3" w:uiPriority="47"/>
-    <w:lsdException w:name="List Table 3 Accent 3" w:uiPriority="48"/>
-    <w:lsdException w:name="List Table 4 Accent 3" w:uiPriority="49"/>
-    <w:lsdException w:name="List Table 5 Dark Accent 3" w:uiPriority="50"/>
-    <w:lsdException w:name="List Table 6 Colorful Accent 3" w:uiPriority="51"/>
-    <w:lsdException w:name="List Table 7 Colorful Accent 3" w:uiPriority="52"/>
-    <w:lsdException w:name="List Table 1 Light Accent 4" w:uiPriority="46"/>
-    <w:lsdException w:name="List Table 2 Accent 4" w:uiPriority="47"/>
-    <w:lsdException w:name="List Table 3 Accent 4" w:uiPriority="48"/>
-    <w:lsdException w:name="List Table 4 Accent 4" w:uiPriority="49"/>
-    <w:lsdException w:name="List Table 5 Dark Accent 4" w:uiPriority="50"/>
-    <w:lsdException w:name="List Table 6 Colorful Accent 4" w:uiPriority="51"/>
-    <w:lsdException w:name="List Table 7 Colorful Accent 4" w:uiPriority="52"/>
-    <w:lsdException w:name="List Table 1 Light Accent 5" w:uiPriority="46"/>
-    <w:lsdException w:name="List Table 2 Accent 5" w:uiPriority="47"/>
-    <w:lsdException w:name="List Table 3 Accent 5" w:uiPriority="48"/>
-    <w:lsdException w:name="List Table 4 Accent 5" w:uiPriority="49"/>
-    <w:lsdException w:name="List Table 5 Dark Accent 5" w:uiPriority="50"/>
-    <w:lsdException w:name="List Table 6 Colorful Accent 5" w:uiPriority="51"/>
-    <w:lsdException w:name="List Table 7 Colorful Accent 5" w:uiPriority="52"/>
-    <w:lsdException w:name="List Table 1 Light Accent 6" w:uiPriority="46"/>
-    <w:lsdException w:name="List Table 2 Accent 6" w:uiPriority="47"/>
-    <w:lsdException w:name="List Table 3 Accent 6" w:uiPriority="48"/>
-    <w:lsdException w:name="List Table 4 Accent 6" w:uiPriority="49"/>
-    <w:lsdException w:name="List Table 5 Dark Accent 6" w:uiPriority="50"/>
-    <w:lsdException w:name="List Table 6 Colorful Accent 6" w:uiPriority="51"/>
-    <w:lsdException w:name="List Table 7 Colorful Accent 6" w:uiPriority="52"/>
-  </w:latentStyles>
-  <w:style w:type="paragraph" w:default="1" w:styleId="a">
-    <w:name w:val="Normal"/>
-    <w:qFormat/>
-  </w:style>
-  <w:style w:type="character" w:default="1" w:styleId="a0">
-    <w:name w:val="Default Paragraph Font"/>
-    <w:uiPriority w:val="1"/>
-    <w:semiHidden/>
-    <w:unhideWhenUsed/>
-  </w:style>
-  <w:style w:type="table" w:default="1" w:styleId="a1">
-    <w:name w:val="Normal Table"/>
-    <w:uiPriority w:val="99"/>
-    <w:semiHidden/>
-    <w:unhideWhenUsed/>
-    <w:tblPr>
-      <w:tblInd w:w="0" w:type="dxa"/>
-      <w:tblCellMar>
-        <w:top w:w="0" w:type="dxa"/>
-        <w:left w:w="108" w:type="dxa"/>
-        <w:bottom w:w="0" w:type="dxa"/>
-        <w:right w:w="108" w:type="dxa"/>
-      </w:tblCellMar>
-    </w:tblPr>
-  </w:style>
-  <w:style w:type="numbering" w:default="1" w:styleId="a2">
-    <w:name w:val="No List"/>
-    <w:uiPriority w:val="99"/>
-    <w:semiHidden/>
-    <w:unhideWhenUsed/>
-  </w:style>
-  <w:style w:type="character" w:styleId="a3">
-    <w:name w:val="Placeholder Text"/>
-    <w:basedOn w:val="a0"/>
-    <w:uiPriority w:val="99"/>
-    <w:semiHidden/>
-    <w:rsid w:val="00CD06C0"/>
-    <w:rPr>
-      <w:color w:val="808080"/>
-    </w:rPr>
-  </w:style>
-</w:styles>
-</file>
-
-<file path=word/glossary/webSettings.xml><?xml version="1.0" encoding="utf-8"?>
-<w:webSettings xmlns:mc="http://schemas.openxmlformats.org/markup-compatibility/2006" xmlns:r="http://schemas.openxmlformats.org/officeDocument/2006/relationships" xmlns:w="http://schemas.openxmlformats.org/wordprocessingml/2006/main" xmlns:w14="http://schemas.microsoft.com/office/word/2010/wordml" xmlns:w15="http://schemas.microsoft.com/office/word/2012/wordml" xmlns:w16se="http://schemas.microsoft.com/office/word/2015/wordml/symex" mc:Ignorable="w14 w15 w16se">
-  <w:optimizeForBrowser/>
-  <w:allowPNG/>
-</w:webSettings>
-</file>
-
 <file path=word/theme/theme1.xml><?xml version="1.0" encoding="utf-8"?>
 <a:theme xmlns:a="http://schemas.openxmlformats.org/drawingml/2006/main" name="Тема Office">
   <a:themeElements>
@@ -8794,7 +9425,7 @@
 </file>
 
 <file path=customXml/itemProps1.xml><?xml version="1.0" encoding="utf-8"?>
-<ds:datastoreItem xmlns:ds="http://schemas.openxmlformats.org/officeDocument/2006/customXml" ds:itemID="{967689AD-12D4-4810-A7A5-7A40AFF51A4F}">
+<ds:datastoreItem xmlns:ds="http://schemas.openxmlformats.org/officeDocument/2006/customXml" ds:itemID="{FD743CB4-B89B-4B1D-B74F-3812295305F8}">
   <ds:schemaRefs>
     <ds:schemaRef ds:uri="http://schemas.openxmlformats.org/officeDocument/2006/bibliography"/>
   </ds:schemaRefs>

--- a/docs/JavaPractise2016.docx
+++ b/docs/JavaPractise2016.docx
@@ -1182,7 +1182,7 @@
           <w:r>
             <w:fldChar w:fldCharType="separate"/>
           </w:r>
-          <w:hyperlink w:anchor="_Toc455418237" w:history="1">
+          <w:hyperlink w:anchor="_Toc455490011" w:history="1">
             <w:r>
               <w:rPr>
                 <w:rStyle w:val="ac"/>
@@ -1224,7 +1224,7 @@
                 <w:noProof/>
                 <w:webHidden/>
               </w:rPr>
-              <w:instrText xml:space="preserve"> PAGEREF _Toc455418237 \h </w:instrText>
+              <w:instrText xml:space="preserve"> PAGEREF _Toc455490011 \h </w:instrText>
             </w:r>
             <w:r>
               <w:rPr>
@@ -1268,7 +1268,7 @@
               <w:lang w:eastAsia="ru-RU"/>
             </w:rPr>
           </w:pPr>
-          <w:hyperlink w:anchor="_Toc455418238" w:history="1">
+          <w:hyperlink w:anchor="_Toc455490012" w:history="1">
             <w:r>
               <w:rPr>
                 <w:rStyle w:val="ac"/>
@@ -1310,7 +1310,7 @@
                 <w:noProof/>
                 <w:webHidden/>
               </w:rPr>
-              <w:instrText xml:space="preserve"> PAGEREF _Toc455418238 \h </w:instrText>
+              <w:instrText xml:space="preserve"> PAGEREF _Toc455490012 \h </w:instrText>
             </w:r>
             <w:r>
               <w:rPr>
@@ -1354,7 +1354,7 @@
               <w:lang w:eastAsia="ru-RU"/>
             </w:rPr>
           </w:pPr>
-          <w:hyperlink w:anchor="_Toc455418239" w:history="1">
+          <w:hyperlink w:anchor="_Toc455490013" w:history="1">
             <w:r>
               <w:rPr>
                 <w:rStyle w:val="ac"/>
@@ -1396,7 +1396,7 @@
                 <w:noProof/>
                 <w:webHidden/>
               </w:rPr>
-              <w:instrText xml:space="preserve"> PAGEREF _Toc455418239 \h </w:instrText>
+              <w:instrText xml:space="preserve"> PAGEREF _Toc455490013 \h </w:instrText>
             </w:r>
             <w:r>
               <w:rPr>
@@ -1440,7 +1440,7 @@
               <w:lang w:eastAsia="ru-RU"/>
             </w:rPr>
           </w:pPr>
-          <w:hyperlink w:anchor="_Toc455418240" w:history="1">
+          <w:hyperlink w:anchor="_Toc455490014" w:history="1">
             <w:r>
               <w:rPr>
                 <w:rStyle w:val="ac"/>
@@ -1482,7 +1482,7 @@
                 <w:noProof/>
                 <w:webHidden/>
               </w:rPr>
-              <w:instrText xml:space="preserve"> PAGEREF _Toc455418240 \h </w:instrText>
+              <w:instrText xml:space="preserve"> PAGEREF _Toc455490014 \h </w:instrText>
             </w:r>
             <w:r>
               <w:rPr>
@@ -1526,7 +1526,7 @@
               <w:lang w:eastAsia="ru-RU"/>
             </w:rPr>
           </w:pPr>
-          <w:hyperlink w:anchor="_Toc455418241" w:history="1">
+          <w:hyperlink w:anchor="_Toc455490015" w:history="1">
             <w:r>
               <w:rPr>
                 <w:rStyle w:val="ac"/>
@@ -1568,7 +1568,7 @@
                 <w:noProof/>
                 <w:webHidden/>
               </w:rPr>
-              <w:instrText xml:space="preserve"> PAGEREF _Toc455418241 \h </w:instrText>
+              <w:instrText xml:space="preserve"> PAGEREF _Toc455490015 \h </w:instrText>
             </w:r>
             <w:r>
               <w:rPr>
@@ -1612,7 +1612,7 @@
               <w:lang w:eastAsia="ru-RU"/>
             </w:rPr>
           </w:pPr>
-          <w:hyperlink w:anchor="_Toc455418242" w:history="1">
+          <w:hyperlink w:anchor="_Toc455490016" w:history="1">
             <w:r>
               <w:rPr>
                 <w:rStyle w:val="ac"/>
@@ -1654,7 +1654,7 @@
                 <w:noProof/>
                 <w:webHidden/>
               </w:rPr>
-              <w:instrText xml:space="preserve"> PAGEREF _Toc455418242 \h </w:instrText>
+              <w:instrText xml:space="preserve"> PAGEREF _Toc455490016 \h </w:instrText>
             </w:r>
             <w:r>
               <w:rPr>
@@ -1698,7 +1698,7 @@
               <w:lang w:eastAsia="ru-RU"/>
             </w:rPr>
           </w:pPr>
-          <w:hyperlink w:anchor="_Toc455418243" w:history="1">
+          <w:hyperlink w:anchor="_Toc455490017" w:history="1">
             <w:r>
               <w:rPr>
                 <w:rStyle w:val="ac"/>
@@ -1740,7 +1740,7 @@
                 <w:noProof/>
                 <w:webHidden/>
               </w:rPr>
-              <w:instrText xml:space="preserve"> PAGEREF _Toc455418243 \h </w:instrText>
+              <w:instrText xml:space="preserve"> PAGEREF _Toc455490017 \h </w:instrText>
             </w:r>
             <w:r>
               <w:rPr>
@@ -1784,7 +1784,7 @@
               <w:lang w:eastAsia="ru-RU"/>
             </w:rPr>
           </w:pPr>
-          <w:hyperlink w:anchor="_Toc455418244" w:history="1">
+          <w:hyperlink w:anchor="_Toc455490018" w:history="1">
             <w:r>
               <w:rPr>
                 <w:rStyle w:val="ac"/>
@@ -1826,7 +1826,7 @@
                 <w:noProof/>
                 <w:webHidden/>
               </w:rPr>
-              <w:instrText xml:space="preserve"> PAGEREF _Toc455418244 \h </w:instrText>
+              <w:instrText xml:space="preserve"> PAGEREF _Toc455490018 \h </w:instrText>
             </w:r>
             <w:r>
               <w:rPr>
@@ -1870,7 +1870,7 @@
               <w:lang w:eastAsia="ru-RU"/>
             </w:rPr>
           </w:pPr>
-          <w:hyperlink w:anchor="_Toc455418245" w:history="1">
+          <w:hyperlink w:anchor="_Toc455490019" w:history="1">
             <w:r>
               <w:rPr>
                 <w:rStyle w:val="ac"/>
@@ -1912,7 +1912,7 @@
                 <w:noProof/>
                 <w:webHidden/>
               </w:rPr>
-              <w:instrText xml:space="preserve"> PAGEREF _Toc455418245 \h </w:instrText>
+              <w:instrText xml:space="preserve"> PAGEREF _Toc455490019 \h </w:instrText>
             </w:r>
             <w:r>
               <w:rPr>
@@ -1956,7 +1956,7 @@
               <w:lang w:eastAsia="ru-RU"/>
             </w:rPr>
           </w:pPr>
-          <w:hyperlink w:anchor="_Toc455418246" w:history="1">
+          <w:hyperlink w:anchor="_Toc455490020" w:history="1">
             <w:r>
               <w:rPr>
                 <w:rStyle w:val="ac"/>
@@ -1998,7 +1998,7 @@
                 <w:noProof/>
                 <w:webHidden/>
               </w:rPr>
-              <w:instrText xml:space="preserve"> PAGEREF _Toc455418246 \h </w:instrText>
+              <w:instrText xml:space="preserve"> PAGEREF _Toc455490020 \h </w:instrText>
             </w:r>
             <w:r>
               <w:rPr>
@@ -2042,7 +2042,7 @@
               <w:lang w:eastAsia="ru-RU"/>
             </w:rPr>
           </w:pPr>
-          <w:hyperlink w:anchor="_Toc455418247" w:history="1">
+          <w:hyperlink w:anchor="_Toc455490021" w:history="1">
             <w:r>
               <w:rPr>
                 <w:rStyle w:val="ac"/>
@@ -2084,7 +2084,7 @@
                 <w:noProof/>
                 <w:webHidden/>
               </w:rPr>
-              <w:instrText xml:space="preserve"> PAGEREF _Toc455418247 \h </w:instrText>
+              <w:instrText xml:space="preserve"> PAGEREF _Toc455490021 \h </w:instrText>
             </w:r>
             <w:r>
               <w:rPr>
@@ -2128,7 +2128,7 @@
               <w:lang w:eastAsia="ru-RU"/>
             </w:rPr>
           </w:pPr>
-          <w:hyperlink w:anchor="_Toc455418248" w:history="1">
+          <w:hyperlink w:anchor="_Toc455490022" w:history="1">
             <w:r>
               <w:rPr>
                 <w:rStyle w:val="ac"/>
@@ -2170,7 +2170,7 @@
                 <w:noProof/>
                 <w:webHidden/>
               </w:rPr>
-              <w:instrText xml:space="preserve"> PAGEREF _Toc455418248 \h </w:instrText>
+              <w:instrText xml:space="preserve"> PAGEREF _Toc455490022 \h </w:instrText>
             </w:r>
             <w:r>
               <w:rPr>
@@ -2214,7 +2214,7 @@
               <w:lang w:eastAsia="ru-RU"/>
             </w:rPr>
           </w:pPr>
-          <w:hyperlink w:anchor="_Toc455418249" w:history="1">
+          <w:hyperlink w:anchor="_Toc455490023" w:history="1">
             <w:r>
               <w:rPr>
                 <w:rStyle w:val="ac"/>
@@ -2256,7 +2256,7 @@
                 <w:noProof/>
                 <w:webHidden/>
               </w:rPr>
-              <w:instrText xml:space="preserve"> PAGEREF _Toc455418249 \h </w:instrText>
+              <w:instrText xml:space="preserve"> PAGEREF _Toc455490023 \h </w:instrText>
             </w:r>
             <w:r>
               <w:rPr>
@@ -2286,6 +2286,8 @@
               <w:fldChar w:fldCharType="end"/>
             </w:r>
           </w:hyperlink>
+          <w:bookmarkStart w:id="0" w:name="_GoBack"/>
+          <w:bookmarkEnd w:id="0"/>
         </w:p>
         <w:p>
           <w:pPr>
@@ -2300,7 +2302,7 @@
               <w:lang w:eastAsia="ru-RU"/>
             </w:rPr>
           </w:pPr>
-          <w:hyperlink w:anchor="_Toc455418250" w:history="1">
+          <w:hyperlink w:anchor="_Toc455490024" w:history="1">
             <w:r>
               <w:rPr>
                 <w:rStyle w:val="ac"/>
@@ -2342,7 +2344,7 @@
                 <w:noProof/>
                 <w:webHidden/>
               </w:rPr>
-              <w:instrText xml:space="preserve"> PAGEREF _Toc455418250 \h </w:instrText>
+              <w:instrText xml:space="preserve"> PAGEREF _Toc455490024 \h </w:instrText>
             </w:r>
             <w:r>
               <w:rPr>
@@ -2386,7 +2388,7 @@
               <w:lang w:eastAsia="ru-RU"/>
             </w:rPr>
           </w:pPr>
-          <w:hyperlink w:anchor="_Toc455418251" w:history="1">
+          <w:hyperlink w:anchor="_Toc455490025" w:history="1">
             <w:r>
               <w:rPr>
                 <w:rStyle w:val="ac"/>
@@ -2407,6 +2409,92 @@
                 <w:rStyle w:val="ac"/>
                 <w:noProof/>
               </w:rPr>
+              <w:t>Основные этапы разработки</w:t>
+            </w:r>
+            <w:r>
+              <w:rPr>
+                <w:noProof/>
+                <w:webHidden/>
+              </w:rPr>
+              <w:tab/>
+            </w:r>
+            <w:r>
+              <w:rPr>
+                <w:noProof/>
+                <w:webHidden/>
+              </w:rPr>
+              <w:fldChar w:fldCharType="begin"/>
+            </w:r>
+            <w:r>
+              <w:rPr>
+                <w:noProof/>
+                <w:webHidden/>
+              </w:rPr>
+              <w:instrText xml:space="preserve"> PAGEREF _Toc455490025 \h </w:instrText>
+            </w:r>
+            <w:r>
+              <w:rPr>
+                <w:noProof/>
+                <w:webHidden/>
+              </w:rPr>
+            </w:r>
+            <w:r>
+              <w:rPr>
+                <w:noProof/>
+                <w:webHidden/>
+              </w:rPr>
+              <w:fldChar w:fldCharType="separate"/>
+            </w:r>
+            <w:r>
+              <w:rPr>
+                <w:noProof/>
+                <w:webHidden/>
+              </w:rPr>
+              <w:t>9</w:t>
+            </w:r>
+            <w:r>
+              <w:rPr>
+                <w:noProof/>
+                <w:webHidden/>
+              </w:rPr>
+              <w:fldChar w:fldCharType="end"/>
+            </w:r>
+          </w:hyperlink>
+        </w:p>
+        <w:p>
+          <w:pPr>
+            <w:pStyle w:val="11"/>
+            <w:tabs>
+              <w:tab w:val="left" w:pos="440"/>
+              <w:tab w:val="right" w:leader="dot" w:pos="9345"/>
+            </w:tabs>
+            <w:rPr>
+              <w:rFonts w:eastAsiaTheme="minorEastAsia"/>
+              <w:noProof/>
+              <w:lang w:eastAsia="ru-RU"/>
+            </w:rPr>
+          </w:pPr>
+          <w:hyperlink w:anchor="_Toc455490026" w:history="1">
+            <w:r>
+              <w:rPr>
+                <w:rStyle w:val="ac"/>
+                <w:noProof/>
+              </w:rPr>
+              <w:t>6.</w:t>
+            </w:r>
+            <w:r>
+              <w:rPr>
+                <w:rFonts w:eastAsiaTheme="minorEastAsia"/>
+                <w:noProof/>
+                <w:lang w:eastAsia="ru-RU"/>
+              </w:rPr>
+              <w:tab/>
+            </w:r>
+            <w:r>
+              <w:rPr>
+                <w:rStyle w:val="ac"/>
+                <w:noProof/>
+              </w:rPr>
               <w:t>Тестирование приложения</w:t>
             </w:r>
             <w:r>
@@ -2428,7 +2516,7 @@
                 <w:noProof/>
                 <w:webHidden/>
               </w:rPr>
-              <w:instrText xml:space="preserve"> PAGEREF _Toc455418251 \h </w:instrText>
+              <w:instrText xml:space="preserve"> PAGEREF _Toc455490026 \h </w:instrText>
             </w:r>
             <w:r>
               <w:rPr>
@@ -2448,7 +2536,7 @@
                 <w:noProof/>
                 <w:webHidden/>
               </w:rPr>
-              <w:t>9</w:t>
+              <w:t>10</w:t>
             </w:r>
             <w:r>
               <w:rPr>
@@ -2479,12 +2567,12 @@
       <w:pPr>
         <w:pStyle w:val="1"/>
       </w:pPr>
-      <w:bookmarkStart w:id="0" w:name="_Toc455418237"/>
+      <w:bookmarkStart w:id="1" w:name="_Toc455490011"/>
       <w:r>
         <w:lastRenderedPageBreak/>
         <w:t>Постановка задачи</w:t>
       </w:r>
-      <w:bookmarkEnd w:id="0"/>
+      <w:bookmarkEnd w:id="1"/>
     </w:p>
     <w:p>
       <w:pPr>
@@ -2498,24 +2586,24 @@
       <w:pPr>
         <w:pStyle w:val="1"/>
       </w:pPr>
-      <w:bookmarkStart w:id="1" w:name="_Toc455418238"/>
+      <w:bookmarkStart w:id="2" w:name="_Toc455490012"/>
       <w:r>
         <w:t xml:space="preserve">Описание структуры </w:t>
       </w:r>
       <w:r>
         <w:t>данных</w:t>
       </w:r>
-      <w:bookmarkEnd w:id="1"/>
+      <w:bookmarkEnd w:id="2"/>
     </w:p>
     <w:p>
       <w:pPr>
         <w:pStyle w:val="2"/>
       </w:pPr>
-      <w:bookmarkStart w:id="2" w:name="_Toc455418239"/>
+      <w:bookmarkStart w:id="3" w:name="_Toc455490013"/>
       <w:r>
         <w:t>Свойства красно-черных деревьев</w:t>
       </w:r>
-      <w:bookmarkEnd w:id="2"/>
+      <w:bookmarkEnd w:id="3"/>
     </w:p>
     <w:p>
       <w:pPr>
@@ -2766,11 +2854,11 @@
       <w:pPr>
         <w:pStyle w:val="2"/>
       </w:pPr>
-      <w:bookmarkStart w:id="3" w:name="_Toc455418240"/>
+      <w:bookmarkStart w:id="4" w:name="_Toc455490014"/>
       <w:r>
         <w:t>Вращения</w:t>
       </w:r>
-      <w:bookmarkEnd w:id="3"/>
+      <w:bookmarkEnd w:id="4"/>
     </w:p>
     <w:p>
       <w:pPr>
@@ -2800,11 +2888,11 @@
       <w:pPr>
         <w:pStyle w:val="2"/>
       </w:pPr>
-      <w:bookmarkStart w:id="4" w:name="_Toc455418241"/>
+      <w:bookmarkStart w:id="5" w:name="_Toc455490015"/>
       <w:r>
         <w:t>Поиск вершины</w:t>
       </w:r>
-      <w:bookmarkEnd w:id="4"/>
+      <w:bookmarkEnd w:id="5"/>
     </w:p>
     <w:p>
       <w:pPr>
@@ -2819,11 +2907,11 @@
       <w:pPr>
         <w:pStyle w:val="2"/>
       </w:pPr>
-      <w:bookmarkStart w:id="5" w:name="_Toc455418242"/>
+      <w:bookmarkStart w:id="6" w:name="_Toc455490016"/>
       <w:r>
         <w:t>Добавление вершины</w:t>
       </w:r>
-      <w:bookmarkEnd w:id="5"/>
+      <w:bookmarkEnd w:id="6"/>
     </w:p>
     <w:p>
       <w:pPr>
@@ -2890,11 +2978,11 @@
       <w:pPr>
         <w:pStyle w:val="2"/>
       </w:pPr>
-      <w:bookmarkStart w:id="6" w:name="_Toc455418243"/>
+      <w:bookmarkStart w:id="7" w:name="_Toc455490017"/>
       <w:r>
         <w:t>Удаление вершины</w:t>
       </w:r>
-      <w:bookmarkEnd w:id="6"/>
+      <w:bookmarkEnd w:id="7"/>
     </w:p>
     <w:p>
       <w:pPr>
@@ -3077,21 +3165,21 @@
       <w:pPr>
         <w:pStyle w:val="1"/>
       </w:pPr>
-      <w:bookmarkStart w:id="7" w:name="_Toc455418244"/>
+      <w:bookmarkStart w:id="8" w:name="_Toc455490018"/>
       <w:r>
         <w:t>Описание пользовательского интерфейса</w:t>
       </w:r>
-      <w:bookmarkEnd w:id="7"/>
+      <w:bookmarkEnd w:id="8"/>
     </w:p>
     <w:p>
       <w:pPr>
         <w:pStyle w:val="2"/>
       </w:pPr>
-      <w:bookmarkStart w:id="8" w:name="_Toc455418245"/>
+      <w:bookmarkStart w:id="9" w:name="_Toc455490019"/>
       <w:r>
         <w:t>Вид интерфейса программы</w:t>
       </w:r>
-      <w:bookmarkEnd w:id="8"/>
+      <w:bookmarkEnd w:id="9"/>
     </w:p>
     <w:p>
       <w:pPr>
@@ -3102,7 +3190,7 @@
           <w:noProof/>
         </w:rPr>
         <w:drawing>
-          <wp:inline distT="0" distB="0" distL="0" distR="0" wp14:anchorId="52953E15" wp14:editId="427B7ECD">
+          <wp:inline distT="0" distB="0" distL="0" distR="0" wp14:anchorId="23ABF22E" wp14:editId="167699A4">
             <wp:extent cx="3960000" cy="3427486"/>
             <wp:effectExtent l="0" t="0" r="2540" b="1905"/>
             <wp:docPr id="1" name="Рисунок 1"/>
@@ -3142,11 +3230,11 @@
       <w:pPr>
         <w:pStyle w:val="2"/>
       </w:pPr>
-      <w:bookmarkStart w:id="9" w:name="_Toc455418246"/>
+      <w:bookmarkStart w:id="10" w:name="_Toc455490020"/>
       <w:r>
         <w:t>Описание элементов интерфейса</w:t>
       </w:r>
-      <w:bookmarkEnd w:id="9"/>
+      <w:bookmarkEnd w:id="10"/>
     </w:p>
     <w:p>
       <w:pPr>
@@ -3834,17 +3922,17 @@
       <w:pPr>
         <w:pStyle w:val="1"/>
       </w:pPr>
-      <w:bookmarkStart w:id="10" w:name="_Toc455418247"/>
+      <w:bookmarkStart w:id="11" w:name="_Toc455490021"/>
       <w:r>
         <w:t>Описание способов визуализации основных алгоритмов</w:t>
       </w:r>
-      <w:bookmarkEnd w:id="10"/>
+      <w:bookmarkEnd w:id="11"/>
     </w:p>
     <w:p>
       <w:pPr>
         <w:pStyle w:val="2"/>
       </w:pPr>
-      <w:bookmarkStart w:id="11" w:name="_Toc455418248"/>
+      <w:bookmarkStart w:id="12" w:name="_Toc455490022"/>
       <w:r>
         <w:t>Описание в</w:t>
       </w:r>
@@ -3857,7 +3945,7 @@
       <w:r>
         <w:t xml:space="preserve"> алгоритма поиска</w:t>
       </w:r>
-      <w:bookmarkEnd w:id="11"/>
+      <w:bookmarkEnd w:id="12"/>
     </w:p>
     <w:p>
       <w:pPr>
@@ -3976,7 +4064,7 @@
       <w:pPr>
         <w:pStyle w:val="2"/>
       </w:pPr>
-      <w:bookmarkStart w:id="12" w:name="_Toc455418249"/>
+      <w:bookmarkStart w:id="13" w:name="_Toc455490023"/>
       <w:r>
         <w:t>В</w:t>
       </w:r>
@@ -3989,7 +4077,7 @@
       <w:r>
         <w:t xml:space="preserve"> алгоритма поиска</w:t>
       </w:r>
-      <w:bookmarkEnd w:id="12"/>
+      <w:bookmarkEnd w:id="13"/>
     </w:p>
     <w:p>
       <w:pPr>
@@ -4018,7 +4106,7 @@
         </w:rPr>
         <w:lastRenderedPageBreak/>
         <w:drawing>
-          <wp:inline distT="0" distB="0" distL="0" distR="0" wp14:anchorId="16BC49C7" wp14:editId="50671FD3">
+          <wp:inline distT="0" distB="0" distL="0" distR="0" wp14:anchorId="5EF0F4A1" wp14:editId="5CE5AC56">
             <wp:extent cx="3600000" cy="1530539"/>
             <wp:effectExtent l="0" t="0" r="635" b="0"/>
             <wp:docPr id="2" name="Рисунок 2"/>
@@ -4084,7 +4172,7 @@
           <w:noProof/>
         </w:rPr>
         <w:drawing>
-          <wp:inline distT="0" distB="0" distL="0" distR="0" wp14:anchorId="1F3CB4E6" wp14:editId="76F4ADD3">
+          <wp:inline distT="0" distB="0" distL="0" distR="0" wp14:anchorId="72115600" wp14:editId="1E1D3A62">
             <wp:extent cx="1085714" cy="1476190"/>
             <wp:effectExtent l="0" t="0" r="635" b="0"/>
             <wp:docPr id="4" name="Рисунок 4"/>
@@ -4194,7 +4282,7 @@
           <w:noProof/>
         </w:rPr>
         <w:drawing>
-          <wp:inline distT="0" distB="0" distL="0" distR="0" wp14:anchorId="23BD626D" wp14:editId="3375C34B">
+          <wp:inline distT="0" distB="0" distL="0" distR="0" wp14:anchorId="62558928" wp14:editId="067BAF48">
             <wp:extent cx="1942857" cy="352381"/>
             <wp:effectExtent l="0" t="0" r="635" b="0"/>
             <wp:docPr id="5" name="Рисунок 5"/>
@@ -4390,7 +4478,7 @@
           <w:noProof/>
         </w:rPr>
         <w:drawing>
-          <wp:inline distT="0" distB="0" distL="0" distR="0" wp14:anchorId="47D1E9F7" wp14:editId="5B097AC7">
+          <wp:inline distT="0" distB="0" distL="0" distR="0" wp14:anchorId="52001846" wp14:editId="68B01B54">
             <wp:extent cx="4680000" cy="3188473"/>
             <wp:effectExtent l="0" t="0" r="6350" b="0"/>
             <wp:docPr id="6" name="Рисунок 6"/>
@@ -4487,7 +4575,7 @@
           <w:noProof/>
         </w:rPr>
         <w:drawing>
-          <wp:inline distT="0" distB="0" distL="0" distR="0" wp14:anchorId="15B7FA2A" wp14:editId="4E04D6E1">
+          <wp:inline distT="0" distB="0" distL="0" distR="0" wp14:anchorId="471566EB" wp14:editId="1B1A1373">
             <wp:extent cx="3600000" cy="1521509"/>
             <wp:effectExtent l="0" t="0" r="635" b="2540"/>
             <wp:docPr id="8" name="Рисунок 8"/>
@@ -4532,7 +4620,7 @@
           <w:noProof/>
         </w:rPr>
         <w:drawing>
-          <wp:inline distT="0" distB="0" distL="0" distR="0" wp14:anchorId="2AB4435E" wp14:editId="60892784">
+          <wp:inline distT="0" distB="0" distL="0" distR="0" wp14:anchorId="5268E098" wp14:editId="1C7CFB71">
             <wp:extent cx="3600000" cy="1524385"/>
             <wp:effectExtent l="0" t="0" r="635" b="0"/>
             <wp:docPr id="9" name="Рисунок 9"/>
@@ -4577,7 +4665,7 @@
           <w:noProof/>
         </w:rPr>
         <w:drawing>
-          <wp:inline distT="0" distB="0" distL="0" distR="0" wp14:anchorId="08BDDFE7" wp14:editId="77435870">
+          <wp:inline distT="0" distB="0" distL="0" distR="0" wp14:anchorId="01C6D7D3" wp14:editId="44526EDA">
             <wp:extent cx="3600000" cy="1512945"/>
             <wp:effectExtent l="0" t="0" r="635" b="0"/>
             <wp:docPr id="11" name="Рисунок 11"/>
@@ -4622,7 +4710,7 @@
           <w:noProof/>
         </w:rPr>
         <w:drawing>
-          <wp:inline distT="0" distB="0" distL="0" distR="0" wp14:anchorId="6DA4B161" wp14:editId="6235B745">
+          <wp:inline distT="0" distB="0" distL="0" distR="0" wp14:anchorId="297379B1" wp14:editId="4E103346">
             <wp:extent cx="3600000" cy="1732075"/>
             <wp:effectExtent l="0" t="0" r="635" b="1905"/>
             <wp:docPr id="12" name="Рисунок 12"/>
@@ -4673,11 +4761,11 @@
       <w:pPr>
         <w:pStyle w:val="2"/>
       </w:pPr>
-      <w:bookmarkStart w:id="13" w:name="_Toc455418250"/>
+      <w:bookmarkStart w:id="14" w:name="_Toc455490024"/>
       <w:r>
         <w:t>Описание визуализации алгоритма вставки</w:t>
       </w:r>
-      <w:bookmarkEnd w:id="13"/>
+      <w:bookmarkEnd w:id="14"/>
     </w:p>
     <w:p>
       <w:pPr>
@@ -4777,14 +4865,13 @@
         <w:pStyle w:val="1"/>
       </w:pPr>
       <w:r>
-        <w:rPr>
-          <w:lang w:val="en-US"/>
-        </w:rPr>
         <w:t xml:space="preserve"> </w:t>
       </w:r>
+      <w:bookmarkStart w:id="15" w:name="_Toc455490025"/>
       <w:r>
         <w:t>Основные этапы разработки</w:t>
       </w:r>
+      <w:bookmarkEnd w:id="15"/>
     </w:p>
     <w:p>
       <w:pPr>
@@ -4914,27 +5001,18 @@
               <w:t>Подготовка</w:t>
             </w:r>
             <w:r>
-              <w:rPr>
-                <w:lang w:val="en-US"/>
-              </w:rPr>
               <w:t xml:space="preserve"> </w:t>
             </w:r>
             <w:r>
               <w:t>к</w:t>
             </w:r>
             <w:r>
-              <w:rPr>
-                <w:lang w:val="en-US"/>
-              </w:rPr>
               <w:t xml:space="preserve"> </w:t>
             </w:r>
             <w:r>
               <w:t>разработке</w:t>
             </w:r>
             <w:r>
-              <w:rPr>
-                <w:lang w:val="en-US"/>
-              </w:rPr>
               <w:t xml:space="preserve">. </w:t>
             </w:r>
             <w:r>
@@ -5069,15 +5147,15 @@
               <w:rPr>
                 <w:lang w:val="en-US"/>
               </w:rPr>
-              <w:t xml:space="preserve">Wiki </w:t>
+              <w:t>Wiki</w:t>
+            </w:r>
+            <w:r>
+              <w:t xml:space="preserve"> </w:t>
             </w:r>
             <w:r>
               <w:t>страницы</w:t>
             </w:r>
             <w:r>
-              <w:rPr>
-                <w:lang w:val="en-US"/>
-              </w:rPr>
               <w:t xml:space="preserve">. </w:t>
             </w:r>
             <w:r>
@@ -5115,9 +5193,6 @@
               <w:pStyle w:val="javaPractise"/>
               <w:shd w:val="clear" w:color="auto" w:fill="auto"/>
               <w:ind w:firstLine="0"/>
-              <w:rPr>
-                <w:lang w:val="en-US"/>
-              </w:rPr>
             </w:pPr>
             <w:r>
               <w:rPr>
@@ -5186,7 +5261,10 @@
               <w:rPr>
                 <w:lang w:val="en-US"/>
               </w:rPr>
-              <w:t>Node.</w:t>
+              <w:t>Node</w:t>
+            </w:r>
+            <w:r>
+              <w:t>.</w:t>
             </w:r>
           </w:p>
         </w:tc>
@@ -5204,33 +5282,27 @@
               <w:rPr>
                 <w:lang w:val="en-US"/>
               </w:rPr>
-              <w:t xml:space="preserve">Wiki </w:t>
+              <w:t>Wiki</w:t>
+            </w:r>
+            <w:r>
+              <w:t xml:space="preserve"> </w:t>
             </w:r>
             <w:r>
               <w:t>страница</w:t>
             </w:r>
             <w:r>
-              <w:rPr>
-                <w:lang w:val="en-US"/>
-              </w:rPr>
               <w:t xml:space="preserve"> </w:t>
             </w:r>
             <w:r>
               <w:t>с</w:t>
             </w:r>
             <w:r>
-              <w:rPr>
-                <w:lang w:val="en-US"/>
-              </w:rPr>
               <w:t xml:space="preserve"> </w:t>
             </w:r>
             <w:r>
               <w:t>требованиями</w:t>
             </w:r>
             <w:r>
-              <w:rPr>
-                <w:lang w:val="en-US"/>
-              </w:rPr>
               <w:t xml:space="preserve">. </w:t>
             </w:r>
             <w:r>
@@ -5313,18 +5385,12 @@
               <w:t>Доделан</w:t>
             </w:r>
             <w:r>
-              <w:rPr>
-                <w:lang w:val="en-US"/>
-              </w:rPr>
               <w:t xml:space="preserve"> </w:t>
             </w:r>
             <w:r>
               <w:t>класс</w:t>
             </w:r>
             <w:r>
-              <w:rPr>
-                <w:lang w:val="en-US"/>
-              </w:rPr>
               <w:t xml:space="preserve"> </w:t>
             </w:r>
             <w:r>
@@ -5334,27 +5400,18 @@
               <w:t>Node</w:t>
             </w:r>
             <w:r>
-              <w:rPr>
-                <w:lang w:val="en-US"/>
-              </w:rPr>
               <w:t xml:space="preserve">, </w:t>
             </w:r>
             <w:r>
               <w:t>реализован</w:t>
             </w:r>
             <w:r>
-              <w:rPr>
-                <w:lang w:val="en-US"/>
-              </w:rPr>
               <w:t xml:space="preserve"> </w:t>
             </w:r>
             <w:r>
               <w:t>класс</w:t>
             </w:r>
             <w:r>
-              <w:rPr>
-                <w:lang w:val="en-US"/>
-              </w:rPr>
               <w:t xml:space="preserve"> </w:t>
             </w:r>
             <w:proofErr w:type="spellStart"/>
@@ -5366,9 +5423,6 @@
             </w:r>
             <w:proofErr w:type="spellEnd"/>
             <w:r>
-              <w:rPr>
-                <w:lang w:val="en-US"/>
-              </w:rPr>
               <w:t xml:space="preserve">. </w:t>
             </w:r>
             <w:r>
@@ -5390,9 +5444,6 @@
               <w:t>Класс</w:t>
             </w:r>
             <w:r>
-              <w:rPr>
-                <w:lang w:val="en-US"/>
-              </w:rPr>
               <w:t xml:space="preserve"> </w:t>
             </w:r>
             <w:proofErr w:type="spellStart"/>
@@ -5404,9 +5455,6 @@
             </w:r>
             <w:proofErr w:type="spellEnd"/>
             <w:r>
-              <w:rPr>
-                <w:lang w:val="en-US"/>
-              </w:rPr>
               <w:t xml:space="preserve">. </w:t>
             </w:r>
             <w:r>
@@ -5633,81 +5681,54 @@
               <w:t>Изменения</w:t>
             </w:r>
             <w:r>
-              <w:rPr>
-                <w:lang w:val="en-US"/>
-              </w:rPr>
               <w:t xml:space="preserve"> </w:t>
             </w:r>
             <w:r>
               <w:t>графического</w:t>
             </w:r>
             <w:r>
-              <w:rPr>
-                <w:lang w:val="en-US"/>
-              </w:rPr>
               <w:t xml:space="preserve"> </w:t>
             </w:r>
             <w:r>
               <w:t>интерфейса</w:t>
             </w:r>
             <w:r>
-              <w:rPr>
-                <w:lang w:val="en-US"/>
-              </w:rPr>
               <w:t xml:space="preserve">. </w:t>
             </w:r>
             <w:r>
               <w:t>Добавлено</w:t>
             </w:r>
             <w:r>
-              <w:rPr>
-                <w:lang w:val="en-US"/>
-              </w:rPr>
               <w:t xml:space="preserve"> </w:t>
             </w:r>
             <w:r>
               <w:t>меню</w:t>
             </w:r>
             <w:r>
-              <w:rPr>
-                <w:lang w:val="en-US"/>
-              </w:rPr>
               <w:t xml:space="preserve">. </w:t>
             </w:r>
             <w:r>
               <w:t>Некоторые</w:t>
             </w:r>
             <w:r>
-              <w:rPr>
-                <w:lang w:val="en-US"/>
-              </w:rPr>
               <w:t xml:space="preserve"> </w:t>
             </w:r>
             <w:r>
               <w:t>изменения</w:t>
             </w:r>
             <w:r>
-              <w:rPr>
-                <w:lang w:val="en-US"/>
-              </w:rPr>
               <w:t xml:space="preserve"> </w:t>
             </w:r>
             <w:r>
               <w:t>класса</w:t>
             </w:r>
             <w:r>
-              <w:rPr>
-                <w:lang w:val="en-US"/>
-              </w:rPr>
               <w:t xml:space="preserve"> </w:t>
             </w:r>
             <w:r>
               <w:t>дерева</w:t>
             </w:r>
             <w:r>
-              <w:rPr>
-                <w:lang w:val="en-US"/>
-              </w:rPr>
               <w:t xml:space="preserve">. </w:t>
             </w:r>
             <w:r>
@@ -5869,8 +5890,6 @@
             <w:r>
               <w:t>Визуализация алгоритма вставки. Отчет и тестирование.</w:t>
             </w:r>
-            <w:bookmarkStart w:id="14" w:name="_GoBack"/>
-            <w:bookmarkEnd w:id="14"/>
           </w:p>
         </w:tc>
       </w:tr>
@@ -5890,7 +5909,7 @@
       <w:pPr>
         <w:pStyle w:val="1"/>
       </w:pPr>
-      <w:bookmarkStart w:id="15" w:name="_Toc455418251"/>
+      <w:bookmarkStart w:id="16" w:name="_Toc455490026"/>
       <w:r>
         <w:t>Тестирование</w:t>
       </w:r>
@@ -5900,7 +5919,7 @@
       <w:r>
         <w:t>приложения</w:t>
       </w:r>
-      <w:bookmarkEnd w:id="15"/>
+      <w:bookmarkEnd w:id="16"/>
     </w:p>
     <w:tbl>
       <w:tblPr>
@@ -6065,6 +6084,11 @@
             <w:tcW w:w="2405" w:type="dxa"/>
           </w:tcPr>
           <w:p>
+            <w:pPr>
+              <w:rPr>
+                <w:lang w:val="en-US"/>
+              </w:rPr>
+            </w:pPr>
             <w:r>
               <w:rPr>
                 <w:lang w:val="en-US"/>
@@ -6072,6 +6096,9 @@
               <w:t>Key</w:t>
             </w:r>
             <w:r>
+              <w:rPr>
+                <w:lang w:val="en-US"/>
+              </w:rPr>
               <w:t xml:space="preserve"> = </w:t>
             </w:r>
             <w:r>
@@ -6094,6 +6121,9 @@
               <w:t>Value</w:t>
             </w:r>
             <w:r>
+              <w:rPr>
+                <w:lang w:val="en-US"/>
+              </w:rPr>
               <w:t xml:space="preserve"> </w:t>
             </w:r>
             <w:r>
@@ -6134,6 +6164,9 @@
               <w:t>Add</w:t>
             </w:r>
             <w:r>
+              <w:rPr>
+                <w:lang w:val="en-US"/>
+              </w:rPr>
               <w:t xml:space="preserve"> </w:t>
             </w:r>
             <w:r>
@@ -7431,6 +7464,7 @@
         <w:docPartUnique/>
       </w:docPartObj>
     </w:sdtPr>
+    <w:sdtEndPr/>
     <w:sdtContent>
       <w:p>
         <w:pPr>
@@ -8403,6 +8437,7 @@
     <w:lsdException w:name="HTML Sample" w:semiHidden="1" w:unhideWhenUsed="1"/>
     <w:lsdException w:name="HTML Typewriter" w:semiHidden="1" w:unhideWhenUsed="1"/>
     <w:lsdException w:name="HTML Variable" w:semiHidden="1" w:unhideWhenUsed="1"/>
+    <w:lsdException w:name="Normal Table" w:semiHidden="1" w:unhideWhenUsed="1"/>
     <w:lsdException w:name="annotation subject" w:semiHidden="1" w:unhideWhenUsed="1"/>
     <w:lsdException w:name="No List" w:semiHidden="1" w:unhideWhenUsed="1"/>
     <w:lsdException w:name="Outline List 1" w:semiHidden="1" w:unhideWhenUsed="1"/>
@@ -8449,8 +8484,10 @@
     <w:lsdException w:name="Table Subtle 2" w:semiHidden="1" w:unhideWhenUsed="1"/>
     <w:lsdException w:name="Table Web 1" w:semiHidden="1" w:unhideWhenUsed="1"/>
     <w:lsdException w:name="Table Web 2" w:semiHidden="1" w:unhideWhenUsed="1"/>
+    <w:lsdException w:name="Table Web 3" w:semiHidden="1" w:unhideWhenUsed="1"/>
     <w:lsdException w:name="Balloon Text" w:semiHidden="1" w:unhideWhenUsed="1"/>
     <w:lsdException w:name="Table Grid" w:uiPriority="39"/>
+    <w:lsdException w:name="Table Theme" w:semiHidden="1" w:unhideWhenUsed="1"/>
     <w:lsdException w:name="Placeholder Text" w:semiHidden="1"/>
     <w:lsdException w:name="No Spacing" w:uiPriority="1"/>
     <w:lsdException w:name="Light Shading" w:uiPriority="60"/>
@@ -9425,7 +9462,7 @@
 </file>
 
 <file path=customXml/itemProps1.xml><?xml version="1.0" encoding="utf-8"?>
-<ds:datastoreItem xmlns:ds="http://schemas.openxmlformats.org/officeDocument/2006/customXml" ds:itemID="{FD743CB4-B89B-4B1D-B74F-3812295305F8}">
+<ds:datastoreItem xmlns:ds="http://schemas.openxmlformats.org/officeDocument/2006/customXml" ds:itemID="{836220F5-9216-4920-ACC1-71D193D7FB5C}">
   <ds:schemaRefs>
     <ds:schemaRef ds:uri="http://schemas.openxmlformats.org/officeDocument/2006/bibliography"/>
   </ds:schemaRefs>
